--- a/工作相关/总结资料/sobeymall业务流程/product微服务后台业务流程.docx
+++ b/工作相关/总结资料/sobeymall业务流程/product微服务后台业务流程.docx
@@ -212,11 +212,9 @@
             </w:rPr>
             <w:fldChar w:fldCharType="end"/>
           </w:r>
-          <w:bookmarkStart w:id="2" w:name="_GoBack"/>
         </w:p>
       </w:sdtContent>
     </w:sdt>
-    <w:bookmarkEnd w:id="2"/>
     <w:p>
       <w:pPr>
         <w:pStyle w:val="2"/>
@@ -272,7 +270,98 @@
           <w:rFonts w:hint="eastAsia"/>
           <w:lang w:val="en-US" w:eastAsia="zh-CN"/>
         </w:rPr>
-        <w:t>1.1.1前台点击发布商品，查询产品一级分类列表，再查询二级分类；然后查询siteCode=sobeyLingYunMall的所有商品信息，最后调用预新增接口，生成MediaDir（默认路径+随机uuid），Uuid，Logo，MasterGraph，Banner，Scene，UserGuide，DevelopGuide，PriceTable，PriceLimited，Sla等字段的值返回前端。</w:t>
+        <w:t>1.1.1前台点击发布商品：</w:t>
+      </w:r>
+    </w:p>
+    <w:p>
+      <w:pPr>
+        <w:bidi w:val="0"/>
+        <w:rPr>
+          <w:rFonts w:hint="eastAsia"/>
+          <w:lang w:val="en-US" w:eastAsia="zh-CN"/>
+        </w:rPr>
+      </w:pPr>
+    </w:p>
+    <w:p>
+      <w:pPr>
+        <w:numPr>
+          <w:ilvl w:val="0"/>
+          <w:numId w:val="1"/>
+        </w:numPr>
+        <w:bidi w:val="0"/>
+        <w:rPr>
+          <w:rFonts w:hint="eastAsia"/>
+          <w:lang w:val="en-US" w:eastAsia="zh-CN"/>
+        </w:rPr>
+      </w:pPr>
+      <w:r>
+        <w:rPr>
+          <w:rFonts w:hint="eastAsia"/>
+          <w:lang w:val="en-US" w:eastAsia="zh-CN"/>
+        </w:rPr>
+        <w:t>调用sobeyMallProduct/V1/categorys/list接口查询产品一级分类列表，再查询二级分类；</w:t>
+      </w:r>
+    </w:p>
+    <w:p>
+      <w:pPr>
+        <w:numPr>
+          <w:numId w:val="0"/>
+        </w:numPr>
+        <w:bidi w:val="0"/>
+        <w:rPr>
+          <w:rFonts w:hint="eastAsia"/>
+          <w:lang w:val="en-US" w:eastAsia="zh-CN"/>
+        </w:rPr>
+      </w:pPr>
+    </w:p>
+    <w:p>
+      <w:pPr>
+        <w:numPr>
+          <w:numId w:val="0"/>
+        </w:numPr>
+        <w:bidi w:val="0"/>
+        <w:rPr>
+          <w:rFonts w:hint="eastAsia"/>
+          <w:lang w:val="en-US" w:eastAsia="zh-CN"/>
+        </w:rPr>
+      </w:pPr>
+      <w:r>
+        <w:rPr>
+          <w:rFonts w:hint="eastAsia"/>
+          <w:lang w:val="en-US" w:eastAsia="zh-CN"/>
+        </w:rPr>
+        <w:t>②，然后调用sobeyMallProduct/V1/products?page=1&amp;size=200接口查询所有商品信息；</w:t>
+      </w:r>
+    </w:p>
+    <w:p>
+      <w:pPr>
+        <w:numPr>
+          <w:numId w:val="0"/>
+        </w:numPr>
+        <w:bidi w:val="0"/>
+        <w:rPr>
+          <w:rFonts w:hint="eastAsia"/>
+          <w:lang w:val="en-US" w:eastAsia="zh-CN"/>
+        </w:rPr>
+      </w:pPr>
+    </w:p>
+    <w:p>
+      <w:pPr>
+        <w:numPr>
+          <w:numId w:val="0"/>
+        </w:numPr>
+        <w:bidi w:val="0"/>
+        <w:rPr>
+          <w:rFonts w:hint="eastAsia"/>
+          <w:lang w:val="en-US" w:eastAsia="zh-CN"/>
+        </w:rPr>
+      </w:pPr>
+      <w:r>
+        <w:rPr>
+          <w:rFonts w:hint="eastAsia"/>
+          <w:lang w:val="en-US" w:eastAsia="zh-CN"/>
+        </w:rPr>
+        <w:t>③，最后调用sobeyMallProduct/V1/products/pre预新增接口，生成MediaDir（默认路径+随机uuid），Uuid，Logo，MasterGraph，Banner，Scene，UserGuide，DevelopGuide，PriceTable，PriceLimited，Sla等字段的值返回前端。</w:t>
       </w:r>
     </w:p>
     <w:p>
@@ -297,7 +386,7 @@
           <w:rFonts w:hint="eastAsia"/>
           <w:lang w:val="en-US" w:eastAsia="zh-CN"/>
         </w:rPr>
-        <w:t>1.1.2在前端页面输入商品编号后，调用商品服务查询是否存在该编号的商品，若存在，则提示商品编码已经存在。</w:t>
+        <w:t>1.1.2在前端页面输入商品编号后，调用sobeyMallProduct/V1/products/list接口查询是否存在该编号的商品，若存在，则提示商品编码已经存在，需要重新输入。</w:t>
       </w:r>
     </w:p>
     <w:p>
@@ -322,107 +411,435 @@
           <w:rFonts w:hint="eastAsia"/>
           <w:lang w:val="en-US" w:eastAsia="zh-CN"/>
         </w:rPr>
-        <w:t>1.1.3分别选择商品logo，商品主图，商品横幅的图片上传，一旦选择文件完成就调用产品服务的media模块的素材新增接口进行文件的上传（一次上传一个文件），上传参数type（素材类型）、files（文件）、productId（商品id，第一步生成的uuid）、mediaId（第一步生成的素材id，如果同一类型有多个文件，则使用同一个id，亮点图标除外）、destPath（第一步生成的MediaDir）。</w:t>
-      </w:r>
-    </w:p>
-    <w:p>
-      <w:pPr>
-        <w:bidi w:val="0"/>
-        <w:rPr>
-          <w:rFonts w:hint="eastAsia"/>
-          <w:lang w:val="en-US" w:eastAsia="zh-CN"/>
-        </w:rPr>
-      </w:pPr>
-    </w:p>
-    <w:p>
-      <w:pPr>
-        <w:bidi w:val="0"/>
-        <w:rPr>
-          <w:rFonts w:hint="eastAsia"/>
-          <w:lang w:val="en-US" w:eastAsia="zh-CN"/>
-        </w:rPr>
-      </w:pPr>
-      <w:r>
-        <w:rPr>
-          <w:rFonts w:hint="eastAsia"/>
-          <w:lang w:val="en-US" w:eastAsia="zh-CN"/>
-        </w:rPr>
-        <w:t>1.1.4上传文件参数到达后端，先校验productId和mediaId是否为空，不为空，再进行文件的上传，文件的路径为destPath+uuid+文件名，最后将素材数据新增到素材表。</w:t>
-      </w:r>
-    </w:p>
-    <w:p>
-      <w:pPr>
-        <w:bidi w:val="0"/>
-        <w:rPr>
-          <w:rFonts w:hint="eastAsia"/>
-          <w:lang w:val="en-US" w:eastAsia="zh-CN"/>
-        </w:rPr>
-      </w:pPr>
-    </w:p>
-    <w:p>
-      <w:pPr>
-        <w:bidi w:val="0"/>
-        <w:rPr>
-          <w:rFonts w:hint="eastAsia"/>
-          <w:lang w:val="en-US" w:eastAsia="zh-CN"/>
-        </w:rPr>
-      </w:pPr>
-      <w:r>
-        <w:rPr>
-          <w:rFonts w:hint="eastAsia"/>
-          <w:lang w:val="en-US" w:eastAsia="zh-CN"/>
-        </w:rPr>
-        <w:t>1.1.5前端页面点击下一步，再次验证商品编号是否已经存在；因为强制要求商品至少有3个亮点，所以调用3次亮点模块的预新增接口生成3个亮点的uuid。</w:t>
-      </w:r>
-    </w:p>
-    <w:p>
-      <w:pPr>
-        <w:bidi w:val="0"/>
-        <w:rPr>
-          <w:rFonts w:hint="eastAsia"/>
-          <w:lang w:val="en-US" w:eastAsia="zh-CN"/>
-        </w:rPr>
-      </w:pPr>
-    </w:p>
-    <w:p>
-      <w:pPr>
-        <w:bidi w:val="0"/>
-        <w:rPr>
-          <w:rFonts w:hint="eastAsia"/>
-          <w:lang w:val="en-US" w:eastAsia="zh-CN"/>
-        </w:rPr>
-      </w:pPr>
-      <w:r>
-        <w:rPr>
-          <w:rFonts w:hint="eastAsia"/>
-          <w:lang w:val="en-US" w:eastAsia="zh-CN"/>
-        </w:rPr>
-        <w:t>1.1.6前端页面填写两点信息后选择亮点图标，选择好后调用产品服务的media模块的素材新增接口进行文件的上传（一次上传一个文件），上传参数type（素材类型）、files（文件）、productId（商品id，第一步生成的uuid）、mediaId（第一步生成的素材id，如果同一类型有多个文件，则使用同一个id，亮点图标除外）、destPath（第一步生成的MediaDir），上传文件参数到达后端，先校验productId和mediaId是否为空，不为空，再进行文件的上传，文件的路径为destPath+uuid+文件名，最后将素材数据新增到素材表。</w:t>
-      </w:r>
-    </w:p>
-    <w:p>
-      <w:pPr>
-        <w:bidi w:val="0"/>
-        <w:rPr>
-          <w:rFonts w:hint="eastAsia"/>
-          <w:lang w:val="en-US" w:eastAsia="zh-CN"/>
-        </w:rPr>
-      </w:pPr>
-    </w:p>
-    <w:p>
-      <w:pPr>
-        <w:bidi w:val="0"/>
-        <w:rPr>
-          <w:rFonts w:hint="eastAsia"/>
-          <w:lang w:val="en-US" w:eastAsia="zh-CN"/>
-        </w:rPr>
-      </w:pPr>
-      <w:r>
-        <w:rPr>
-          <w:rFonts w:hint="eastAsia"/>
-          <w:lang w:val="en-US" w:eastAsia="zh-CN"/>
-        </w:rPr>
-        <w:t>1.1.7在进行SLA协议，用户手册，开发说明的上传时，先调用素材模块的查询接口查询第一步预生成的对应素材id是否寻在，若不存在则进行文件的上传，上传流程与之前图片上上传流程相同。</w:t>
+        <w:t>1.1.3分别选择商品logo，商品主图，商品横幅的图片上传：</w:t>
+      </w:r>
+    </w:p>
+    <w:p>
+      <w:pPr>
+        <w:bidi w:val="0"/>
+        <w:rPr>
+          <w:rFonts w:hint="eastAsia"/>
+          <w:lang w:val="en-US" w:eastAsia="zh-CN"/>
+        </w:rPr>
+      </w:pPr>
+    </w:p>
+    <w:p>
+      <w:pPr>
+        <w:numPr>
+          <w:ilvl w:val="0"/>
+          <w:numId w:val="2"/>
+        </w:numPr>
+        <w:bidi w:val="0"/>
+        <w:rPr>
+          <w:rFonts w:hint="eastAsia"/>
+          <w:lang w:val="en-US" w:eastAsia="zh-CN"/>
+        </w:rPr>
+      </w:pPr>
+      <w:r>
+        <w:rPr>
+          <w:rFonts w:hint="eastAsia"/>
+          <w:lang w:val="en-US" w:eastAsia="zh-CN"/>
+        </w:rPr>
+        <w:t>一旦选定文件就调用sobeyMallProduct/V1/medias素材新增接口进行文件的上传（一次上传一个文件），上传参数type（素材类型）、files（文件）、productId（商品id，第一步生成的uuid）、mediaId（第一步生成的素材id，如果同一类型有多个文件，则使用同一个id，亮点图标除外）、destPath（第一步生成的MediaDir，文件存储父目录）；</w:t>
+      </w:r>
+    </w:p>
+    <w:p>
+      <w:pPr>
+        <w:numPr>
+          <w:numId w:val="0"/>
+        </w:numPr>
+        <w:bidi w:val="0"/>
+        <w:rPr>
+          <w:rFonts w:hint="eastAsia"/>
+          <w:lang w:val="en-US" w:eastAsia="zh-CN"/>
+        </w:rPr>
+      </w:pPr>
+    </w:p>
+    <w:p>
+      <w:pPr>
+        <w:numPr>
+          <w:ilvl w:val="0"/>
+          <w:numId w:val="2"/>
+        </w:numPr>
+        <w:bidi w:val="0"/>
+        <w:rPr>
+          <w:rFonts w:hint="eastAsia"/>
+          <w:lang w:val="en-US" w:eastAsia="zh-CN"/>
+        </w:rPr>
+      </w:pPr>
+      <w:r>
+        <w:rPr>
+          <w:rFonts w:hint="eastAsia"/>
+          <w:lang w:val="en-US" w:eastAsia="zh-CN"/>
+        </w:rPr>
+        <w:t>请求到达后台后，destPath单独接收，其余参数映射到Media实例中；</w:t>
+      </w:r>
+    </w:p>
+    <w:p>
+      <w:pPr>
+        <w:numPr>
+          <w:numId w:val="0"/>
+        </w:numPr>
+        <w:bidi w:val="0"/>
+        <w:rPr>
+          <w:rFonts w:hint="eastAsia"/>
+          <w:lang w:val="en-US" w:eastAsia="zh-CN"/>
+        </w:rPr>
+      </w:pPr>
+    </w:p>
+    <w:p>
+      <w:pPr>
+        <w:numPr>
+          <w:ilvl w:val="0"/>
+          <w:numId w:val="2"/>
+        </w:numPr>
+        <w:bidi w:val="0"/>
+        <w:rPr>
+          <w:rFonts w:hint="eastAsia"/>
+          <w:lang w:val="en-US" w:eastAsia="zh-CN"/>
+        </w:rPr>
+      </w:pPr>
+      <w:r>
+        <w:rPr>
+          <w:rFonts w:hint="eastAsia"/>
+          <w:lang w:val="en-US" w:eastAsia="zh-CN"/>
+        </w:rPr>
+        <w:t>判断Media实例是否为空，为空抛出自定义异常提示参数为空；</w:t>
+      </w:r>
+    </w:p>
+    <w:p>
+      <w:pPr>
+        <w:numPr>
+          <w:numId w:val="0"/>
+        </w:numPr>
+        <w:bidi w:val="0"/>
+        <w:rPr>
+          <w:rFonts w:hint="eastAsia"/>
+          <w:lang w:val="en-US" w:eastAsia="zh-CN"/>
+        </w:rPr>
+      </w:pPr>
+    </w:p>
+    <w:p>
+      <w:pPr>
+        <w:numPr>
+          <w:ilvl w:val="0"/>
+          <w:numId w:val="2"/>
+        </w:numPr>
+        <w:bidi w:val="0"/>
+        <w:rPr>
+          <w:rFonts w:hint="eastAsia"/>
+          <w:lang w:val="en-US" w:eastAsia="zh-CN"/>
+        </w:rPr>
+      </w:pPr>
+      <w:r>
+        <w:rPr>
+          <w:rFonts w:hint="eastAsia"/>
+          <w:lang w:val="en-US" w:eastAsia="zh-CN"/>
+        </w:rPr>
+        <w:t>判断商品id和素材id是否为空，若为空，抛出自定义异常提示productId和mediaId必须传递；</w:t>
+      </w:r>
+    </w:p>
+    <w:p>
+      <w:pPr>
+        <w:numPr>
+          <w:numId w:val="0"/>
+        </w:numPr>
+        <w:bidi w:val="0"/>
+        <w:rPr>
+          <w:rFonts w:hint="eastAsia"/>
+          <w:lang w:val="en-US" w:eastAsia="zh-CN"/>
+        </w:rPr>
+      </w:pPr>
+    </w:p>
+    <w:p>
+      <w:pPr>
+        <w:numPr>
+          <w:ilvl w:val="0"/>
+          <w:numId w:val="2"/>
+        </w:numPr>
+        <w:bidi w:val="0"/>
+        <w:rPr>
+          <w:rFonts w:hint="eastAsia"/>
+          <w:lang w:val="en-US" w:eastAsia="zh-CN"/>
+        </w:rPr>
+      </w:pPr>
+      <w:r>
+        <w:rPr>
+          <w:rFonts w:hint="eastAsia"/>
+          <w:lang w:val="en-US" w:eastAsia="zh-CN"/>
+        </w:rPr>
+        <w:t>以上判断通过后，就对上传的文件进行储存，判断上传的文件是否是单个文件，若不是，就抛出异常提示非单个文件；</w:t>
+      </w:r>
+    </w:p>
+    <w:p>
+      <w:pPr>
+        <w:numPr>
+          <w:numId w:val="0"/>
+        </w:numPr>
+        <w:bidi w:val="0"/>
+        <w:rPr>
+          <w:rFonts w:hint="eastAsia"/>
+          <w:lang w:val="en-US" w:eastAsia="zh-CN"/>
+        </w:rPr>
+      </w:pPr>
+    </w:p>
+    <w:p>
+      <w:pPr>
+        <w:numPr>
+          <w:ilvl w:val="0"/>
+          <w:numId w:val="2"/>
+        </w:numPr>
+        <w:bidi w:val="0"/>
+        <w:rPr>
+          <w:rFonts w:hint="eastAsia"/>
+          <w:lang w:val="en-US" w:eastAsia="zh-CN"/>
+        </w:rPr>
+      </w:pPr>
+      <w:r>
+        <w:rPr>
+          <w:rFonts w:hint="eastAsia"/>
+          <w:lang w:val="en-US" w:eastAsia="zh-CN"/>
+        </w:rPr>
+        <w:t>储存文件，为防止文件重名，在父路径destPath下再增加一级uuid目录，使每个文件储存在不同的文件夹下；</w:t>
+      </w:r>
+    </w:p>
+    <w:p>
+      <w:pPr>
+        <w:numPr>
+          <w:numId w:val="0"/>
+        </w:numPr>
+        <w:bidi w:val="0"/>
+        <w:rPr>
+          <w:rFonts w:hint="eastAsia"/>
+          <w:lang w:val="en-US" w:eastAsia="zh-CN"/>
+        </w:rPr>
+      </w:pPr>
+    </w:p>
+    <w:p>
+      <w:pPr>
+        <w:numPr>
+          <w:ilvl w:val="0"/>
+          <w:numId w:val="2"/>
+        </w:numPr>
+        <w:bidi w:val="0"/>
+        <w:rPr>
+          <w:rFonts w:hint="eastAsia"/>
+          <w:lang w:val="en-US" w:eastAsia="zh-CN"/>
+        </w:rPr>
+      </w:pPr>
+      <w:r>
+        <w:rPr>
+          <w:rFonts w:hint="eastAsia"/>
+          <w:lang w:val="en-US" w:eastAsia="zh-CN"/>
+        </w:rPr>
+        <w:t>如果存储文件出现异常，则抛出异常提示文件上传报错。</w:t>
+      </w:r>
+    </w:p>
+    <w:p>
+      <w:pPr>
+        <w:numPr>
+          <w:numId w:val="0"/>
+        </w:numPr>
+        <w:bidi w:val="0"/>
+        <w:rPr>
+          <w:rFonts w:hint="eastAsia"/>
+          <w:lang w:val="en-US" w:eastAsia="zh-CN"/>
+        </w:rPr>
+      </w:pPr>
+    </w:p>
+    <w:p>
+      <w:pPr>
+        <w:numPr>
+          <w:ilvl w:val="0"/>
+          <w:numId w:val="2"/>
+        </w:numPr>
+        <w:bidi w:val="0"/>
+        <w:rPr>
+          <w:rFonts w:hint="eastAsia"/>
+          <w:lang w:val="en-US" w:eastAsia="zh-CN"/>
+        </w:rPr>
+      </w:pPr>
+      <w:r>
+        <w:rPr>
+          <w:rFonts w:hint="eastAsia"/>
+          <w:lang w:val="en-US" w:eastAsia="zh-CN"/>
+        </w:rPr>
+        <w:t>生成素材的uuid，将素材相关数据新增到素材表；</w:t>
+      </w:r>
+    </w:p>
+    <w:p>
+      <w:pPr>
+        <w:numPr>
+          <w:numId w:val="0"/>
+        </w:numPr>
+        <w:bidi w:val="0"/>
+        <w:rPr>
+          <w:rFonts w:hint="eastAsia"/>
+          <w:lang w:val="en-US" w:eastAsia="zh-CN"/>
+        </w:rPr>
+      </w:pPr>
+    </w:p>
+    <w:p>
+      <w:pPr>
+        <w:numPr>
+          <w:ilvl w:val="0"/>
+          <w:numId w:val="2"/>
+        </w:numPr>
+        <w:bidi w:val="0"/>
+        <w:rPr>
+          <w:rFonts w:hint="eastAsia"/>
+          <w:lang w:val="en-US" w:eastAsia="zh-CN"/>
+        </w:rPr>
+      </w:pPr>
+      <w:r>
+        <w:rPr>
+          <w:rFonts w:hint="eastAsia"/>
+          <w:lang w:val="en-US" w:eastAsia="zh-CN"/>
+        </w:rPr>
+        <w:t>最后将素材的uuid返回给前端。</w:t>
+      </w:r>
+    </w:p>
+    <w:p>
+      <w:pPr>
+        <w:bidi w:val="0"/>
+        <w:rPr>
+          <w:rFonts w:hint="eastAsia"/>
+          <w:lang w:val="en-US" w:eastAsia="zh-CN"/>
+        </w:rPr>
+      </w:pPr>
+      <w:r>
+        <w:rPr>
+          <w:rFonts w:hint="eastAsia"/>
+          <w:lang w:val="en-US" w:eastAsia="zh-CN"/>
+        </w:rPr>
+        <w:t>1.1.4前端页面点击下一步；</w:t>
+      </w:r>
+    </w:p>
+    <w:p>
+      <w:pPr>
+        <w:numPr>
+          <w:ilvl w:val="0"/>
+          <w:numId w:val="3"/>
+        </w:numPr>
+        <w:bidi w:val="0"/>
+        <w:rPr>
+          <w:rFonts w:hint="eastAsia"/>
+          <w:lang w:val="en-US" w:eastAsia="zh-CN"/>
+        </w:rPr>
+      </w:pPr>
+      <w:r>
+        <w:rPr>
+          <w:rFonts w:hint="eastAsia"/>
+          <w:lang w:val="en-US" w:eastAsia="zh-CN"/>
+        </w:rPr>
+        <w:t>再次携带商品编号（code）调用sobeyMallProduct/V1/products/list接口验证商品编号是否已经存在；</w:t>
+      </w:r>
+    </w:p>
+    <w:p>
+      <w:pPr>
+        <w:numPr>
+          <w:numId w:val="0"/>
+        </w:numPr>
+        <w:bidi w:val="0"/>
+        <w:rPr>
+          <w:rFonts w:hint="eastAsia"/>
+          <w:lang w:val="en-US" w:eastAsia="zh-CN"/>
+        </w:rPr>
+      </w:pPr>
+    </w:p>
+    <w:p>
+      <w:pPr>
+        <w:numPr>
+          <w:ilvl w:val="0"/>
+          <w:numId w:val="3"/>
+        </w:numPr>
+        <w:bidi w:val="0"/>
+        <w:rPr>
+          <w:rFonts w:hint="eastAsia"/>
+          <w:lang w:val="en-US" w:eastAsia="zh-CN"/>
+        </w:rPr>
+      </w:pPr>
+      <w:r>
+        <w:rPr>
+          <w:rFonts w:hint="eastAsia"/>
+          <w:lang w:val="en-US" w:eastAsia="zh-CN"/>
+        </w:rPr>
+        <w:t>因为强制要求商品至少有3个亮点，所以调用3次sobeyMallProduct/V1/bright-spot/pre预新增接口生成3个亮点的uuid。</w:t>
+      </w:r>
+    </w:p>
+    <w:p>
+      <w:pPr>
+        <w:bidi w:val="0"/>
+        <w:rPr>
+          <w:rFonts w:hint="eastAsia"/>
+          <w:lang w:val="en-US" w:eastAsia="zh-CN"/>
+        </w:rPr>
+      </w:pPr>
+    </w:p>
+    <w:p>
+      <w:pPr>
+        <w:bidi w:val="0"/>
+        <w:rPr>
+          <w:rFonts w:hint="eastAsia"/>
+          <w:lang w:val="en-US" w:eastAsia="zh-CN"/>
+        </w:rPr>
+      </w:pPr>
+      <w:r>
+        <w:rPr>
+          <w:rFonts w:hint="eastAsia"/>
+          <w:lang w:val="en-US" w:eastAsia="zh-CN"/>
+        </w:rPr>
+        <w:t>1.1.5前端页面填写亮点信息后选择亮点图标，选择好后进行亮点图标的上传，上传流程与商品logo，商品主图，商品横幅完全相同。</w:t>
+      </w:r>
+    </w:p>
+    <w:p>
+      <w:pPr>
+        <w:bidi w:val="0"/>
+        <w:rPr>
+          <w:rFonts w:hint="eastAsia"/>
+          <w:lang w:val="en-US" w:eastAsia="zh-CN"/>
+        </w:rPr>
+      </w:pPr>
+    </w:p>
+    <w:p>
+      <w:pPr>
+        <w:bidi w:val="0"/>
+        <w:rPr>
+          <w:rFonts w:hint="default"/>
+          <w:lang w:val="en-US" w:eastAsia="zh-CN"/>
+        </w:rPr>
+      </w:pPr>
+      <w:r>
+        <w:rPr>
+          <w:rFonts w:hint="eastAsia"/>
+          <w:lang w:val="en-US" w:eastAsia="zh-CN"/>
+        </w:rPr>
+        <w:t>1.1.6应用场景的文件上传流程与商品logo，商品主图，商品横幅完全相同。</w:t>
+      </w:r>
+    </w:p>
+    <w:p>
+      <w:pPr>
+        <w:bidi w:val="0"/>
+        <w:rPr>
+          <w:rFonts w:hint="eastAsia"/>
+          <w:lang w:val="en-US" w:eastAsia="zh-CN"/>
+        </w:rPr>
+      </w:pPr>
+    </w:p>
+    <w:p>
+      <w:pPr>
+        <w:bidi w:val="0"/>
+        <w:rPr>
+          <w:rFonts w:hint="eastAsia"/>
+          <w:lang w:val="en-US" w:eastAsia="zh-CN"/>
+        </w:rPr>
+      </w:pPr>
+      <w:r>
+        <w:rPr>
+          <w:rFonts w:hint="eastAsia"/>
+          <w:lang w:val="en-US" w:eastAsia="zh-CN"/>
+        </w:rPr>
+        <w:t>1.1.7在进行SLA协议，用户手册，开发说明的上传时，先调用sobeyMallProduct/V1/medias查询接口查询第一步预生成的对应素材id是否寻在，若不存在则进行文件的上传，上传流程与之前图片上上传流程相同。</w:t>
       </w:r>
     </w:p>
     <w:p>
@@ -452,42 +869,86 @@
       <w:r>
         <w:rPr>
           <w:rFonts w:hint="eastAsia"/>
+          <w:color w:val="auto"/>
+          <w:lang w:val="en-US" w:eastAsia="zh-CN"/>
+        </w:rPr>
+        <w:t>携带</w:t>
+      </w:r>
+      <w:r>
+        <w:rPr>
+          <w:rFonts w:hint="eastAsia"/>
+        </w:rPr>
+        <w:t>priceLimited</w:t>
+      </w:r>
+      <w:r>
+        <w:rPr>
+          <w:rFonts w:hint="eastAsia"/>
+          <w:lang w:eastAsia="zh-CN"/>
+        </w:rPr>
+        <w:t>（</w:t>
+      </w:r>
+      <w:r>
+        <w:rPr>
+          <w:rFonts w:hint="eastAsia"/>
+          <w:lang w:val="en-US" w:eastAsia="zh-CN"/>
+        </w:rPr>
+        <w:t>限价表素材id</w:t>
+      </w:r>
+      <w:r>
+        <w:rPr>
+          <w:rFonts w:hint="eastAsia"/>
+          <w:lang w:eastAsia="zh-CN"/>
+        </w:rPr>
+        <w:t>）</w:t>
+      </w:r>
+      <w:r>
+        <w:rPr>
+          <w:rFonts w:hint="eastAsia"/>
+          <w:lang w:val="en-US" w:eastAsia="zh-CN"/>
+        </w:rPr>
+        <w:t>调用sobeyMallProduct/V1/medias查询接口查询第一步预生成的对应素材id是否寻在。</w:t>
+      </w:r>
+    </w:p>
+    <w:p>
+      <w:pPr>
+        <w:bidi w:val="0"/>
+        <w:rPr>
+          <w:rFonts w:hint="eastAsia"/>
+          <w:lang w:val="en-US" w:eastAsia="zh-CN"/>
+        </w:rPr>
+      </w:pPr>
+    </w:p>
+    <w:p>
+      <w:pPr>
+        <w:bidi w:val="0"/>
+        <w:rPr>
+          <w:rFonts w:hint="eastAsia"/>
+          <w:lang w:val="en-US" w:eastAsia="zh-CN"/>
+        </w:rPr>
+      </w:pPr>
+      <w:r>
+        <w:rPr>
+          <w:rFonts w:hint="eastAsia"/>
           <w:color w:val="FF0000"/>
           <w:lang w:val="en-US" w:eastAsia="zh-CN"/>
         </w:rPr>
-        <w:t>根据一个mediaId查询素材查询接口是否存在次mediaId的数据，具体查询的是哪个素材不清楚</w:t>
-      </w:r>
-      <w:r>
-        <w:rPr>
-          <w:rFonts w:hint="eastAsia"/>
-          <w:lang w:val="en-US" w:eastAsia="zh-CN"/>
-        </w:rPr>
-        <w:t>。</w:t>
-      </w:r>
-    </w:p>
-    <w:p>
-      <w:pPr>
-        <w:bidi w:val="0"/>
-        <w:rPr>
-          <w:rFonts w:hint="eastAsia"/>
-          <w:lang w:val="en-US" w:eastAsia="zh-CN"/>
-        </w:rPr>
-      </w:pPr>
-    </w:p>
-    <w:p>
-      <w:pPr>
-        <w:bidi w:val="0"/>
-        <w:rPr>
-          <w:rFonts w:hint="eastAsia"/>
-          <w:lang w:val="en-US" w:eastAsia="zh-CN"/>
-        </w:rPr>
-      </w:pPr>
-      <w:r>
-        <w:rPr>
-          <w:rFonts w:hint="eastAsia"/>
-          <w:lang w:val="en-US" w:eastAsia="zh-CN"/>
-        </w:rPr>
-        <w:t>1.1.9前端页面在填写好版本编号后，调用商品服务查询是否存在该编号的商品，若存在，则提示商品编码已经存在。</w:t>
+        <w:t>1.1.9</w:t>
+      </w:r>
+      <w:r>
+        <w:rPr>
+          <w:rFonts w:hint="eastAsia"/>
+          <w:lang w:val="en-US" w:eastAsia="zh-CN"/>
+        </w:rPr>
+        <w:t>页面默认选中销售方式为包年/</w:t>
+      </w:r>
+      <w:bookmarkStart w:id="2" w:name="_GoBack"/>
+      <w:bookmarkEnd w:id="2"/>
+      <w:r>
+        <w:rPr>
+          <w:rFonts w:hint="eastAsia"/>
+          <w:lang w:val="en-US" w:eastAsia="zh-CN"/>
+        </w:rPr>
+        <w:t>包月，默认选中允许购买时长为包年和包月。</w:t>
       </w:r>
     </w:p>
     <w:p>
@@ -1073,6 +1534,65 @@
     </w:sectPr>
   </w:body>
 </w:document>
+</file>
+
+<file path=word/numbering.xml><?xml version="1.0" encoding="utf-8"?>
+<w:numbering xmlns:wpc="http://schemas.microsoft.com/office/word/2010/wordprocessingCanvas" xmlns:mc="http://schemas.openxmlformats.org/markup-compatibility/2006" xmlns:o="urn:schemas-microsoft-com:office:office" xmlns:r="http://schemas.openxmlformats.org/officeDocument/2006/relationships" xmlns:m="http://schemas.openxmlformats.org/officeDocument/2006/math" xmlns:v="urn:schemas-microsoft-com:vml" xmlns:wp14="http://schemas.microsoft.com/office/word/2010/wordprocessingDrawing" xmlns:wp="http://schemas.openxmlformats.org/drawingml/2006/wordprocessingDrawing" xmlns:w10="urn:schemas-microsoft-com:office:word" xmlns:w="http://schemas.openxmlformats.org/wordprocessingml/2006/main" xmlns:w14="http://schemas.microsoft.com/office/word/2010/wordml" xmlns:wpg="http://schemas.microsoft.com/office/word/2010/wordprocessingGroup" xmlns:wpi="http://schemas.microsoft.com/office/word/2010/wordprocessingInk" xmlns:wne="http://schemas.microsoft.com/office/word/2006/wordml" xmlns:wps="http://schemas.microsoft.com/office/word/2010/wordprocessingShape" xmlns:wpsCustomData="http://www.wps.cn/officeDocument/2013/wpsCustomData" mc:Ignorable="w14 wp14">
+  <w:abstractNum w:abstractNumId="0">
+    <w:nsid w:val="C04371C5"/>
+    <w:multiLevelType w:val="singleLevel"/>
+    <w:tmpl w:val="C04371C5"/>
+    <w:lvl w:ilvl="0" w:tentative="0">
+      <w:start w:val="1"/>
+      <w:numFmt w:val="decimalEnclosedCircleChinese"/>
+      <w:suff w:val="nothing"/>
+      <w:lvlText w:val="%1，"/>
+      <w:lvlJc w:val="left"/>
+      <w:rPr>
+        <w:rFonts w:hint="eastAsia"/>
+      </w:rPr>
+    </w:lvl>
+  </w:abstractNum>
+  <w:abstractNum w:abstractNumId="1">
+    <w:nsid w:val="C7EF03FE"/>
+    <w:multiLevelType w:val="singleLevel"/>
+    <w:tmpl w:val="C7EF03FE"/>
+    <w:lvl w:ilvl="0" w:tentative="0">
+      <w:start w:val="1"/>
+      <w:numFmt w:val="decimalEnclosedCircleChinese"/>
+      <w:suff w:val="nothing"/>
+      <w:lvlText w:val="%1，"/>
+      <w:lvlJc w:val="left"/>
+      <w:rPr>
+        <w:rFonts w:hint="eastAsia"/>
+      </w:rPr>
+    </w:lvl>
+  </w:abstractNum>
+  <w:abstractNum w:abstractNumId="2">
+    <w:nsid w:val="D4AA328E"/>
+    <w:multiLevelType w:val="singleLevel"/>
+    <w:tmpl w:val="D4AA328E"/>
+    <w:lvl w:ilvl="0" w:tentative="0">
+      <w:start w:val="1"/>
+      <w:numFmt w:val="decimalEnclosedCircleChinese"/>
+      <w:suff w:val="nothing"/>
+      <w:lvlText w:val="%1，"/>
+      <w:lvlJc w:val="left"/>
+      <w:rPr>
+        <w:rFonts w:hint="eastAsia"/>
+      </w:rPr>
+    </w:lvl>
+  </w:abstractNum>
+  <w:num w:numId="1">
+    <w:abstractNumId w:val="2"/>
+  </w:num>
+  <w:num w:numId="2">
+    <w:abstractNumId w:val="0"/>
+  </w:num>
+  <w:num w:numId="3">
+    <w:abstractNumId w:val="1"/>
+  </w:num>
+</w:numbering>
 </file>
 
 <file path=word/styles.xml><?xml version="1.0" encoding="utf-8"?>

--- a/工作相关/总结资料/sobeymall业务流程/product微服务后台业务流程.docx
+++ b/工作相关/总结资料/sobeymall业务流程/product微服务后台业务流程.docx
@@ -35,6 +35,8 @@
             <w:ind w:left="0" w:leftChars="0" w:right="0" w:rightChars="0" w:firstLine="0" w:firstLineChars="0"/>
             <w:jc w:val="center"/>
           </w:pPr>
+          <w:bookmarkStart w:id="10" w:name="_GoBack"/>
+          <w:bookmarkEnd w:id="10"/>
           <w:r>
             <w:rPr>
               <w:rFonts w:ascii="宋体" w:hAnsi="宋体" w:eastAsia="宋体"/>
@@ -83,7 +85,7 @@
               <w:rFonts w:hint="eastAsia"/>
               <w:lang w:val="en-US" w:eastAsia="zh-CN"/>
             </w:rPr>
-            <w:instrText xml:space="preserve"> HYPERLINK \l _Toc19286 </w:instrText>
+            <w:instrText xml:space="preserve"> HYPERLINK \l _Toc19785 </w:instrText>
           </w:r>
           <w:r>
             <w:rPr>
@@ -106,7 +108,7 @@
             <w:fldChar w:fldCharType="begin"/>
           </w:r>
           <w:r>
-            <w:instrText xml:space="preserve"> PAGEREF _Toc19286 \h </w:instrText>
+            <w:instrText xml:space="preserve"> PAGEREF _Toc19785 \h </w:instrText>
           </w:r>
           <w:r>
             <w:fldChar w:fldCharType="separate"/>
@@ -144,7 +146,7 @@
               <w:rFonts w:hint="eastAsia"/>
               <w:lang w:val="en-US" w:eastAsia="zh-CN"/>
             </w:rPr>
-            <w:instrText xml:space="preserve"> HYPERLINK \l _Toc20840 </w:instrText>
+            <w:instrText xml:space="preserve"> HYPERLINK \l _Toc24210 </w:instrText>
           </w:r>
           <w:r>
             <w:rPr>
@@ -167,13 +169,501 @@
             <w:fldChar w:fldCharType="begin"/>
           </w:r>
           <w:r>
-            <w:instrText xml:space="preserve"> PAGEREF _Toc20840 \h </w:instrText>
+            <w:instrText xml:space="preserve"> PAGEREF _Toc24210 \h </w:instrText>
           </w:r>
           <w:r>
             <w:fldChar w:fldCharType="separate"/>
           </w:r>
           <w:r>
             <w:t>2</w:t>
+          </w:r>
+          <w:r>
+            <w:fldChar w:fldCharType="end"/>
+          </w:r>
+          <w:r>
+            <w:rPr>
+              <w:rFonts w:hint="eastAsia"/>
+              <w:lang w:val="en-US" w:eastAsia="zh-CN"/>
+            </w:rPr>
+            <w:fldChar w:fldCharType="end"/>
+          </w:r>
+        </w:p>
+        <w:p>
+          <w:pPr>
+            <w:pStyle w:val="7"/>
+            <w:tabs>
+              <w:tab w:val="right" w:leader="dot" w:pos="8306"/>
+            </w:tabs>
+          </w:pPr>
+          <w:r>
+            <w:rPr>
+              <w:rFonts w:hint="eastAsia"/>
+              <w:lang w:val="en-US" w:eastAsia="zh-CN"/>
+            </w:rPr>
+            <w:fldChar w:fldCharType="begin"/>
+          </w:r>
+          <w:r>
+            <w:rPr>
+              <w:rFonts w:hint="eastAsia"/>
+              <w:lang w:val="en-US" w:eastAsia="zh-CN"/>
+            </w:rPr>
+            <w:instrText xml:space="preserve"> HYPERLINK \l _Toc6472 </w:instrText>
+          </w:r>
+          <w:r>
+            <w:rPr>
+              <w:rFonts w:hint="eastAsia"/>
+              <w:lang w:val="en-US" w:eastAsia="zh-CN"/>
+            </w:rPr>
+            <w:fldChar w:fldCharType="separate"/>
+          </w:r>
+          <w:r>
+            <w:rPr>
+              <w:rFonts w:hint="eastAsia"/>
+              <w:lang w:val="en-US" w:eastAsia="zh-CN"/>
+            </w:rPr>
+            <w:t>2商品修改</w:t>
+          </w:r>
+          <w:r>
+            <w:tab/>
+          </w:r>
+          <w:r>
+            <w:fldChar w:fldCharType="begin"/>
+          </w:r>
+          <w:r>
+            <w:instrText xml:space="preserve"> PAGEREF _Toc6472 \h </w:instrText>
+          </w:r>
+          <w:r>
+            <w:fldChar w:fldCharType="separate"/>
+          </w:r>
+          <w:r>
+            <w:t>4</w:t>
+          </w:r>
+          <w:r>
+            <w:fldChar w:fldCharType="end"/>
+          </w:r>
+          <w:r>
+            <w:rPr>
+              <w:rFonts w:hint="eastAsia"/>
+              <w:lang w:val="en-US" w:eastAsia="zh-CN"/>
+            </w:rPr>
+            <w:fldChar w:fldCharType="end"/>
+          </w:r>
+        </w:p>
+        <w:p>
+          <w:pPr>
+            <w:pStyle w:val="8"/>
+            <w:tabs>
+              <w:tab w:val="right" w:leader="dot" w:pos="8306"/>
+            </w:tabs>
+          </w:pPr>
+          <w:r>
+            <w:rPr>
+              <w:rFonts w:hint="eastAsia"/>
+              <w:lang w:val="en-US" w:eastAsia="zh-CN"/>
+            </w:rPr>
+            <w:fldChar w:fldCharType="begin"/>
+          </w:r>
+          <w:r>
+            <w:rPr>
+              <w:rFonts w:hint="eastAsia"/>
+              <w:lang w:val="en-US" w:eastAsia="zh-CN"/>
+            </w:rPr>
+            <w:instrText xml:space="preserve"> HYPERLINK \l _Toc25254 </w:instrText>
+          </w:r>
+          <w:r>
+            <w:rPr>
+              <w:rFonts w:hint="eastAsia"/>
+              <w:lang w:val="en-US" w:eastAsia="zh-CN"/>
+            </w:rPr>
+            <w:fldChar w:fldCharType="separate"/>
+          </w:r>
+          <w:r>
+            <w:rPr>
+              <w:rFonts w:hint="eastAsia"/>
+              <w:lang w:val="en-US" w:eastAsia="zh-CN"/>
+            </w:rPr>
+            <w:t>2.1具体功能流程</w:t>
+          </w:r>
+          <w:r>
+            <w:tab/>
+          </w:r>
+          <w:r>
+            <w:fldChar w:fldCharType="begin"/>
+          </w:r>
+          <w:r>
+            <w:instrText xml:space="preserve"> PAGEREF _Toc25254 \h </w:instrText>
+          </w:r>
+          <w:r>
+            <w:fldChar w:fldCharType="separate"/>
+          </w:r>
+          <w:r>
+            <w:t>4</w:t>
+          </w:r>
+          <w:r>
+            <w:fldChar w:fldCharType="end"/>
+          </w:r>
+          <w:r>
+            <w:rPr>
+              <w:rFonts w:hint="eastAsia"/>
+              <w:lang w:val="en-US" w:eastAsia="zh-CN"/>
+            </w:rPr>
+            <w:fldChar w:fldCharType="end"/>
+          </w:r>
+        </w:p>
+        <w:p>
+          <w:pPr>
+            <w:pStyle w:val="7"/>
+            <w:tabs>
+              <w:tab w:val="right" w:leader="dot" w:pos="8306"/>
+            </w:tabs>
+          </w:pPr>
+          <w:r>
+            <w:rPr>
+              <w:rFonts w:hint="eastAsia"/>
+              <w:lang w:val="en-US" w:eastAsia="zh-CN"/>
+            </w:rPr>
+            <w:fldChar w:fldCharType="begin"/>
+          </w:r>
+          <w:r>
+            <w:rPr>
+              <w:rFonts w:hint="eastAsia"/>
+              <w:lang w:val="en-US" w:eastAsia="zh-CN"/>
+            </w:rPr>
+            <w:instrText xml:space="preserve"> HYPERLINK \l _Toc2679 </w:instrText>
+          </w:r>
+          <w:r>
+            <w:rPr>
+              <w:rFonts w:hint="eastAsia"/>
+              <w:lang w:val="en-US" w:eastAsia="zh-CN"/>
+            </w:rPr>
+            <w:fldChar w:fldCharType="separate"/>
+          </w:r>
+          <w:r>
+            <w:rPr>
+              <w:rFonts w:hint="eastAsia"/>
+              <w:lang w:val="en-US" w:eastAsia="zh-CN"/>
+            </w:rPr>
+            <w:t>3商品上架</w:t>
+          </w:r>
+          <w:r>
+            <w:tab/>
+          </w:r>
+          <w:r>
+            <w:fldChar w:fldCharType="begin"/>
+          </w:r>
+          <w:r>
+            <w:instrText xml:space="preserve"> PAGEREF _Toc2679 \h </w:instrText>
+          </w:r>
+          <w:r>
+            <w:fldChar w:fldCharType="separate"/>
+          </w:r>
+          <w:r>
+            <w:t>6</w:t>
+          </w:r>
+          <w:r>
+            <w:fldChar w:fldCharType="end"/>
+          </w:r>
+          <w:r>
+            <w:rPr>
+              <w:rFonts w:hint="eastAsia"/>
+              <w:lang w:val="en-US" w:eastAsia="zh-CN"/>
+            </w:rPr>
+            <w:fldChar w:fldCharType="end"/>
+          </w:r>
+        </w:p>
+        <w:p>
+          <w:pPr>
+            <w:pStyle w:val="8"/>
+            <w:tabs>
+              <w:tab w:val="right" w:leader="dot" w:pos="8306"/>
+            </w:tabs>
+          </w:pPr>
+          <w:r>
+            <w:rPr>
+              <w:rFonts w:hint="eastAsia"/>
+              <w:lang w:val="en-US" w:eastAsia="zh-CN"/>
+            </w:rPr>
+            <w:fldChar w:fldCharType="begin"/>
+          </w:r>
+          <w:r>
+            <w:rPr>
+              <w:rFonts w:hint="eastAsia"/>
+              <w:lang w:val="en-US" w:eastAsia="zh-CN"/>
+            </w:rPr>
+            <w:instrText xml:space="preserve"> HYPERLINK \l _Toc30193 </w:instrText>
+          </w:r>
+          <w:r>
+            <w:rPr>
+              <w:rFonts w:hint="eastAsia"/>
+              <w:lang w:val="en-US" w:eastAsia="zh-CN"/>
+            </w:rPr>
+            <w:fldChar w:fldCharType="separate"/>
+          </w:r>
+          <w:r>
+            <w:rPr>
+              <w:rFonts w:hint="eastAsia"/>
+              <w:lang w:val="en-US" w:eastAsia="zh-CN"/>
+            </w:rPr>
+            <w:t>3.1具体功能流程</w:t>
+          </w:r>
+          <w:r>
+            <w:tab/>
+          </w:r>
+          <w:r>
+            <w:fldChar w:fldCharType="begin"/>
+          </w:r>
+          <w:r>
+            <w:instrText xml:space="preserve"> PAGEREF _Toc30193 \h </w:instrText>
+          </w:r>
+          <w:r>
+            <w:fldChar w:fldCharType="separate"/>
+          </w:r>
+          <w:r>
+            <w:t>6</w:t>
+          </w:r>
+          <w:r>
+            <w:fldChar w:fldCharType="end"/>
+          </w:r>
+          <w:r>
+            <w:rPr>
+              <w:rFonts w:hint="eastAsia"/>
+              <w:lang w:val="en-US" w:eastAsia="zh-CN"/>
+            </w:rPr>
+            <w:fldChar w:fldCharType="end"/>
+          </w:r>
+        </w:p>
+        <w:p>
+          <w:pPr>
+            <w:pStyle w:val="7"/>
+            <w:tabs>
+              <w:tab w:val="right" w:leader="dot" w:pos="8306"/>
+            </w:tabs>
+          </w:pPr>
+          <w:r>
+            <w:rPr>
+              <w:rFonts w:hint="eastAsia"/>
+              <w:lang w:val="en-US" w:eastAsia="zh-CN"/>
+            </w:rPr>
+            <w:fldChar w:fldCharType="begin"/>
+          </w:r>
+          <w:r>
+            <w:rPr>
+              <w:rFonts w:hint="eastAsia"/>
+              <w:lang w:val="en-US" w:eastAsia="zh-CN"/>
+            </w:rPr>
+            <w:instrText xml:space="preserve"> HYPERLINK \l _Toc32432 </w:instrText>
+          </w:r>
+          <w:r>
+            <w:rPr>
+              <w:rFonts w:hint="eastAsia"/>
+              <w:lang w:val="en-US" w:eastAsia="zh-CN"/>
+            </w:rPr>
+            <w:fldChar w:fldCharType="separate"/>
+          </w:r>
+          <w:r>
+            <w:rPr>
+              <w:rFonts w:hint="eastAsia"/>
+              <w:lang w:val="en-US" w:eastAsia="zh-CN"/>
+            </w:rPr>
+            <w:t>4商品下架</w:t>
+          </w:r>
+          <w:r>
+            <w:tab/>
+          </w:r>
+          <w:r>
+            <w:fldChar w:fldCharType="begin"/>
+          </w:r>
+          <w:r>
+            <w:instrText xml:space="preserve"> PAGEREF _Toc32432 \h </w:instrText>
+          </w:r>
+          <w:r>
+            <w:fldChar w:fldCharType="separate"/>
+          </w:r>
+          <w:r>
+            <w:t>6</w:t>
+          </w:r>
+          <w:r>
+            <w:fldChar w:fldCharType="end"/>
+          </w:r>
+          <w:r>
+            <w:rPr>
+              <w:rFonts w:hint="eastAsia"/>
+              <w:lang w:val="en-US" w:eastAsia="zh-CN"/>
+            </w:rPr>
+            <w:fldChar w:fldCharType="end"/>
+          </w:r>
+        </w:p>
+        <w:p>
+          <w:pPr>
+            <w:pStyle w:val="8"/>
+            <w:tabs>
+              <w:tab w:val="right" w:leader="dot" w:pos="8306"/>
+            </w:tabs>
+          </w:pPr>
+          <w:r>
+            <w:rPr>
+              <w:rFonts w:hint="eastAsia"/>
+              <w:lang w:val="en-US" w:eastAsia="zh-CN"/>
+            </w:rPr>
+            <w:fldChar w:fldCharType="begin"/>
+          </w:r>
+          <w:r>
+            <w:rPr>
+              <w:rFonts w:hint="eastAsia"/>
+              <w:lang w:val="en-US" w:eastAsia="zh-CN"/>
+            </w:rPr>
+            <w:instrText xml:space="preserve"> HYPERLINK \l _Toc26400 </w:instrText>
+          </w:r>
+          <w:r>
+            <w:rPr>
+              <w:rFonts w:hint="eastAsia"/>
+              <w:lang w:val="en-US" w:eastAsia="zh-CN"/>
+            </w:rPr>
+            <w:fldChar w:fldCharType="separate"/>
+          </w:r>
+          <w:r>
+            <w:rPr>
+              <w:rFonts w:hint="eastAsia"/>
+              <w:lang w:val="en-US" w:eastAsia="zh-CN"/>
+            </w:rPr>
+            <w:t>4.1具体功能流程</w:t>
+          </w:r>
+          <w:r>
+            <w:tab/>
+          </w:r>
+          <w:r>
+            <w:fldChar w:fldCharType="begin"/>
+          </w:r>
+          <w:r>
+            <w:instrText xml:space="preserve"> PAGEREF _Toc26400 \h </w:instrText>
+          </w:r>
+          <w:r>
+            <w:fldChar w:fldCharType="separate"/>
+          </w:r>
+          <w:r>
+            <w:t>6</w:t>
+          </w:r>
+          <w:r>
+            <w:fldChar w:fldCharType="end"/>
+          </w:r>
+          <w:r>
+            <w:rPr>
+              <w:rFonts w:hint="eastAsia"/>
+              <w:lang w:val="en-US" w:eastAsia="zh-CN"/>
+            </w:rPr>
+            <w:fldChar w:fldCharType="end"/>
+          </w:r>
+        </w:p>
+        <w:p>
+          <w:pPr>
+            <w:pStyle w:val="7"/>
+            <w:tabs>
+              <w:tab w:val="right" w:leader="dot" w:pos="8306"/>
+            </w:tabs>
+          </w:pPr>
+          <w:r>
+            <w:rPr>
+              <w:rFonts w:hint="eastAsia"/>
+              <w:lang w:val="en-US" w:eastAsia="zh-CN"/>
+            </w:rPr>
+            <w:fldChar w:fldCharType="begin"/>
+          </w:r>
+          <w:r>
+            <w:rPr>
+              <w:rFonts w:hint="eastAsia"/>
+              <w:lang w:val="en-US" w:eastAsia="zh-CN"/>
+            </w:rPr>
+            <w:instrText xml:space="preserve"> HYPERLINK \l _Toc14645 </w:instrText>
+          </w:r>
+          <w:r>
+            <w:rPr>
+              <w:rFonts w:hint="eastAsia"/>
+              <w:lang w:val="en-US" w:eastAsia="zh-CN"/>
+            </w:rPr>
+            <w:fldChar w:fldCharType="separate"/>
+          </w:r>
+          <w:r>
+            <w:rPr>
+              <w:rFonts w:hint="eastAsia"/>
+              <w:lang w:val="en-US" w:eastAsia="zh-CN"/>
+            </w:rPr>
+            <w:t>5商品删除</w:t>
+          </w:r>
+          <w:r>
+            <w:tab/>
+          </w:r>
+          <w:r>
+            <w:fldChar w:fldCharType="begin"/>
+          </w:r>
+          <w:r>
+            <w:instrText xml:space="preserve"> PAGEREF _Toc14645 \h </w:instrText>
+          </w:r>
+          <w:r>
+            <w:fldChar w:fldCharType="separate"/>
+          </w:r>
+          <w:r>
+            <w:t>6</w:t>
+          </w:r>
+          <w:r>
+            <w:fldChar w:fldCharType="end"/>
+          </w:r>
+          <w:r>
+            <w:rPr>
+              <w:rFonts w:hint="eastAsia"/>
+              <w:lang w:val="en-US" w:eastAsia="zh-CN"/>
+            </w:rPr>
+            <w:fldChar w:fldCharType="end"/>
+          </w:r>
+        </w:p>
+        <w:p>
+          <w:pPr>
+            <w:pStyle w:val="8"/>
+            <w:tabs>
+              <w:tab w:val="right" w:leader="dot" w:pos="8306"/>
+            </w:tabs>
+          </w:pPr>
+          <w:r>
+            <w:rPr>
+              <w:rFonts w:hint="eastAsia"/>
+              <w:lang w:val="en-US" w:eastAsia="zh-CN"/>
+            </w:rPr>
+            <w:fldChar w:fldCharType="begin"/>
+          </w:r>
+          <w:r>
+            <w:rPr>
+              <w:rFonts w:hint="eastAsia"/>
+              <w:lang w:val="en-US" w:eastAsia="zh-CN"/>
+            </w:rPr>
+            <w:instrText xml:space="preserve"> HYPERLINK \l _Toc9846 </w:instrText>
+          </w:r>
+          <w:r>
+            <w:rPr>
+              <w:rFonts w:hint="eastAsia"/>
+              <w:lang w:val="en-US" w:eastAsia="zh-CN"/>
+            </w:rPr>
+            <w:fldChar w:fldCharType="separate"/>
+          </w:r>
+          <w:r>
+            <w:rPr>
+              <w:rFonts w:hint="eastAsia"/>
+              <w:lang w:val="en-US" w:eastAsia="zh-CN"/>
+            </w:rPr>
+            <w:t>5.1具体功能流程</w:t>
+          </w:r>
+          <w:r>
+            <w:tab/>
+          </w:r>
+          <w:r>
+            <w:fldChar w:fldCharType="begin"/>
+          </w:r>
+          <w:r>
+            <w:instrText xml:space="preserve"> PAGEREF _Toc9846 \h </w:instrText>
+          </w:r>
+          <w:r>
+            <w:fldChar w:fldCharType="separate"/>
+          </w:r>
+          <w:r>
+            <w:t>6</w:t>
           </w:r>
           <w:r>
             <w:fldChar w:fldCharType="end"/>
@@ -228,7 +718,7 @@
           <w:lang w:val="en-US" w:eastAsia="zh-CN"/>
         </w:rPr>
       </w:pPr>
-      <w:bookmarkStart w:id="0" w:name="_Toc19286"/>
+      <w:bookmarkStart w:id="0" w:name="_Toc19785"/>
       <w:r>
         <w:rPr>
           <w:rFonts w:hint="eastAsia"/>
@@ -247,7 +737,7 @@
           <w:lang w:val="en-US" w:eastAsia="zh-CN"/>
         </w:rPr>
       </w:pPr>
-      <w:bookmarkStart w:id="1" w:name="_Toc20840"/>
+      <w:bookmarkStart w:id="1" w:name="_Toc24210"/>
       <w:r>
         <w:rPr>
           <w:rFonts w:hint="eastAsia"/>
@@ -305,6 +795,7 @@
     <w:p>
       <w:pPr>
         <w:numPr>
+          <w:ilvl w:val="0"/>
           <w:numId w:val="0"/>
         </w:numPr>
         <w:bidi w:val="0"/>
@@ -317,6 +808,7 @@
     <w:p>
       <w:pPr>
         <w:numPr>
+          <w:ilvl w:val="0"/>
           <w:numId w:val="0"/>
         </w:numPr>
         <w:bidi w:val="0"/>
@@ -336,6 +828,7 @@
     <w:p>
       <w:pPr>
         <w:numPr>
+          <w:ilvl w:val="0"/>
           <w:numId w:val="0"/>
         </w:numPr>
         <w:bidi w:val="0"/>
@@ -348,6 +841,7 @@
     <w:p>
       <w:pPr>
         <w:numPr>
+          <w:ilvl w:val="0"/>
           <w:numId w:val="0"/>
         </w:numPr>
         <w:bidi w:val="0"/>
@@ -446,6 +940,7 @@
     <w:p>
       <w:pPr>
         <w:numPr>
+          <w:ilvl w:val="0"/>
           <w:numId w:val="0"/>
         </w:numPr>
         <w:bidi w:val="0"/>
@@ -478,6 +973,7 @@
     <w:p>
       <w:pPr>
         <w:numPr>
+          <w:ilvl w:val="0"/>
           <w:numId w:val="0"/>
         </w:numPr>
         <w:bidi w:val="0"/>
@@ -510,6 +1006,7 @@
     <w:p>
       <w:pPr>
         <w:numPr>
+          <w:ilvl w:val="0"/>
           <w:numId w:val="0"/>
         </w:numPr>
         <w:bidi w:val="0"/>
@@ -542,6 +1039,7 @@
     <w:p>
       <w:pPr>
         <w:numPr>
+          <w:ilvl w:val="0"/>
           <w:numId w:val="0"/>
         </w:numPr>
         <w:bidi w:val="0"/>
@@ -574,6 +1072,7 @@
     <w:p>
       <w:pPr>
         <w:numPr>
+          <w:ilvl w:val="0"/>
           <w:numId w:val="0"/>
         </w:numPr>
         <w:bidi w:val="0"/>
@@ -606,6 +1105,7 @@
     <w:p>
       <w:pPr>
         <w:numPr>
+          <w:ilvl w:val="0"/>
           <w:numId w:val="0"/>
         </w:numPr>
         <w:bidi w:val="0"/>
@@ -638,6 +1138,7 @@
     <w:p>
       <w:pPr>
         <w:numPr>
+          <w:ilvl w:val="0"/>
           <w:numId w:val="0"/>
         </w:numPr>
         <w:bidi w:val="0"/>
@@ -670,6 +1171,7 @@
     <w:p>
       <w:pPr>
         <w:numPr>
+          <w:ilvl w:val="0"/>
           <w:numId w:val="0"/>
         </w:numPr>
         <w:bidi w:val="0"/>
@@ -738,6 +1240,7 @@
     <w:p>
       <w:pPr>
         <w:numPr>
+          <w:ilvl w:val="0"/>
           <w:numId w:val="0"/>
         </w:numPr>
         <w:bidi w:val="0"/>
@@ -839,7 +1342,22 @@
           <w:rFonts w:hint="eastAsia"/>
           <w:lang w:val="en-US" w:eastAsia="zh-CN"/>
         </w:rPr>
-        <w:t>1.1.7在进行SLA协议，用户手册，开发说明的上传时，先调用sobeyMallProduct/V1/medias查询接口查询第一步预生成的对应素材id是否寻在，若不存在则进行文件的上传，上传流程与之前图片上上传流程相同。</w:t>
+        <w:t>1.1.7在进行SLA协议，用户手册，开发说明的上传时（</w:t>
+      </w:r>
+      <w:r>
+        <w:rPr>
+          <w:rFonts w:hint="eastAsia"/>
+          <w:color w:val="FF0000"/>
+          <w:lang w:val="en-US" w:eastAsia="zh-CN"/>
+        </w:rPr>
+        <w:t>我在上传时发现只能上传图片</w:t>
+      </w:r>
+      <w:r>
+        <w:rPr>
+          <w:rFonts w:hint="eastAsia"/>
+          <w:lang w:val="en-US" w:eastAsia="zh-CN"/>
+        </w:rPr>
+        <w:t>），先调用sobeyMallProduct/V1/medias查询接口查询第一步预生成的对应素材id是否寻在，若不存在则进行文件的上传，上传流程与之前图片上上传流程相同。</w:t>
       </w:r>
     </w:p>
     <w:p>
@@ -929,448 +1447,1873 @@
       <w:r>
         <w:rPr>
           <w:rFonts w:hint="eastAsia"/>
+          <w:color w:val="auto"/>
+          <w:lang w:val="en-US" w:eastAsia="zh-CN"/>
+        </w:rPr>
+        <w:t>1.1.9</w:t>
+      </w:r>
+      <w:r>
+        <w:rPr>
+          <w:rFonts w:hint="eastAsia"/>
+          <w:lang w:val="en-US" w:eastAsia="zh-CN"/>
+        </w:rPr>
+        <w:t>页面默认选中销售方式为包年/包月，默认选中允许购买时长为包年和包月；</w:t>
+      </w:r>
+    </w:p>
+    <w:p>
+      <w:pPr>
+        <w:numPr>
+          <w:ilvl w:val="0"/>
+          <w:numId w:val="4"/>
+        </w:numPr>
+        <w:bidi w:val="0"/>
+        <w:rPr>
+          <w:rFonts w:hint="eastAsia"/>
+          <w:lang w:val="en-US" w:eastAsia="zh-CN"/>
+        </w:rPr>
+      </w:pPr>
+      <w:r>
+        <w:rPr>
+          <w:rFonts w:hint="eastAsia"/>
+          <w:lang w:val="en-US" w:eastAsia="zh-CN"/>
+        </w:rPr>
+        <w:t>填写版本信息，携带版本编号（code）调用sobeyMallProduct/V1/products/list接口验证商品编号是否已经存在，版本编号与商品编号不能重复；填写版本其他相关信息；</w:t>
+      </w:r>
+    </w:p>
+    <w:p>
+      <w:pPr>
+        <w:widowControl w:val="0"/>
+        <w:numPr>
+          <w:numId w:val="0"/>
+        </w:numPr>
+        <w:bidi w:val="0"/>
+        <w:jc w:val="both"/>
+        <w:rPr>
+          <w:rFonts w:hint="default"/>
+          <w:lang w:val="en-US" w:eastAsia="zh-CN"/>
+        </w:rPr>
+      </w:pPr>
+    </w:p>
+    <w:p>
+      <w:pPr>
+        <w:widowControl w:val="0"/>
+        <w:numPr>
+          <w:numId w:val="0"/>
+        </w:numPr>
+        <w:bidi w:val="0"/>
+        <w:jc w:val="both"/>
+        <w:rPr>
+          <w:rFonts w:hint="eastAsia"/>
+          <w:lang w:val="en-US" w:eastAsia="zh-CN"/>
+        </w:rPr>
+      </w:pPr>
+      <w:r>
+        <w:rPr>
+          <w:rFonts w:hint="eastAsia"/>
+          <w:lang w:val="en-US" w:eastAsia="zh-CN"/>
+        </w:rPr>
+        <w:t>如果销售方式选择按量计费：</w:t>
+      </w:r>
+    </w:p>
+    <w:p>
+      <w:pPr>
+        <w:widowControl w:val="0"/>
+        <w:numPr>
+          <w:ilvl w:val="0"/>
+          <w:numId w:val="5"/>
+        </w:numPr>
+        <w:bidi w:val="0"/>
+        <w:jc w:val="both"/>
+        <w:rPr>
+          <w:rFonts w:hint="eastAsia"/>
+          <w:lang w:val="en-US" w:eastAsia="zh-CN"/>
+        </w:rPr>
+      </w:pPr>
+      <w:r>
+        <w:rPr>
+          <w:rFonts w:hint="eastAsia"/>
+          <w:lang w:val="en-US" w:eastAsia="zh-CN"/>
+        </w:rPr>
+        <w:t>请求sobeyMallProduct/V1/metric/pre按量预新增接口，生成商品按量计费规则uuid返回到前端；</w:t>
+      </w:r>
+    </w:p>
+    <w:p>
+      <w:pPr>
+        <w:widowControl w:val="0"/>
+        <w:numPr>
+          <w:ilvl w:val="0"/>
+          <w:numId w:val="5"/>
+        </w:numPr>
+        <w:bidi w:val="0"/>
+        <w:jc w:val="both"/>
+        <w:rPr>
+          <w:rFonts w:hint="default"/>
+          <w:lang w:val="en-US" w:eastAsia="zh-CN"/>
+        </w:rPr>
+      </w:pPr>
+      <w:r>
+        <w:rPr>
+          <w:rFonts w:hint="eastAsia"/>
+          <w:lang w:val="en-US" w:eastAsia="zh-CN"/>
+        </w:rPr>
+        <w:t>请求sobeyMallProduct/V1/metric/type按量计费类型查询接口，将所有类型返回到前端；</w:t>
+      </w:r>
+    </w:p>
+    <w:p>
+      <w:pPr>
+        <w:widowControl w:val="0"/>
+        <w:numPr>
+          <w:ilvl w:val="0"/>
+          <w:numId w:val="5"/>
+        </w:numPr>
+        <w:bidi w:val="0"/>
+        <w:jc w:val="both"/>
+        <w:rPr>
+          <w:rFonts w:hint="default"/>
+          <w:lang w:val="en-US" w:eastAsia="zh-CN"/>
+        </w:rPr>
+      </w:pPr>
+      <w:r>
+        <w:rPr>
+          <w:rFonts w:hint="eastAsia"/>
+          <w:lang w:val="en-US" w:eastAsia="zh-CN"/>
+        </w:rPr>
+        <w:t>填写套餐包相关信息。</w:t>
+      </w:r>
+    </w:p>
+    <w:p>
+      <w:pPr>
+        <w:bidi w:val="0"/>
+        <w:rPr>
+          <w:rFonts w:hint="eastAsia"/>
+          <w:lang w:val="en-US" w:eastAsia="zh-CN"/>
+        </w:rPr>
+      </w:pPr>
+    </w:p>
+    <w:p>
+      <w:pPr>
+        <w:bidi w:val="0"/>
+        <w:rPr>
+          <w:rFonts w:hint="eastAsia"/>
+          <w:lang w:val="en-US" w:eastAsia="zh-CN"/>
+        </w:rPr>
+      </w:pPr>
+      <w:r>
+        <w:rPr>
+          <w:rFonts w:hint="eastAsia"/>
+          <w:lang w:val="en-US" w:eastAsia="zh-CN"/>
+        </w:rPr>
+        <w:t>1.1.10定价表与商品销售限价表上传与之前文件上传流程相同。</w:t>
+      </w:r>
+    </w:p>
+    <w:p>
+      <w:pPr>
+        <w:bidi w:val="0"/>
+        <w:rPr>
+          <w:rFonts w:hint="eastAsia"/>
+          <w:lang w:val="en-US" w:eastAsia="zh-CN"/>
+        </w:rPr>
+      </w:pPr>
+    </w:p>
+    <w:p>
+      <w:pPr>
+        <w:bidi w:val="0"/>
+        <w:rPr>
+          <w:rFonts w:hint="eastAsia"/>
+          <w:lang w:val="en-US" w:eastAsia="zh-CN"/>
+        </w:rPr>
+      </w:pPr>
+      <w:r>
+        <w:rPr>
+          <w:rFonts w:hint="eastAsia"/>
+          <w:lang w:val="en-US" w:eastAsia="zh-CN"/>
+        </w:rPr>
+        <w:t>1.1.11填写商品接入接口和设置权限，前端页面点击提交，将之前填写的所有数据请求sobeyMallProduct/V1/products商品新增接口。</w:t>
+      </w:r>
+    </w:p>
+    <w:p>
+      <w:pPr>
+        <w:bidi w:val="0"/>
+        <w:rPr>
+          <w:rFonts w:hint="eastAsia"/>
+          <w:lang w:val="en-US" w:eastAsia="zh-CN"/>
+        </w:rPr>
+      </w:pPr>
+    </w:p>
+    <w:p>
+      <w:pPr>
+        <w:bidi w:val="0"/>
+        <w:rPr>
+          <w:rFonts w:hint="eastAsia"/>
+          <w:lang w:val="en-US" w:eastAsia="zh-CN"/>
+        </w:rPr>
+      </w:pPr>
+      <w:r>
+        <w:rPr>
+          <w:rFonts w:hint="eastAsia"/>
+          <w:lang w:val="en-US" w:eastAsia="zh-CN"/>
+        </w:rPr>
+        <w:t>1.1.12参数到达后端接口后，全部封装到Product实例中，判断Product是否为空，若为空直接抛出异常提示参数为空，再校验商品名和编码不能为空，若为空，抛出异常提示商品名称和编码不能为空；将MediaDir，uuid，请求头中的token获取到。</w:t>
+      </w:r>
+    </w:p>
+    <w:p>
+      <w:pPr>
+        <w:bidi w:val="0"/>
+        <w:rPr>
+          <w:rFonts w:hint="eastAsia"/>
+          <w:lang w:val="en-US" w:eastAsia="zh-CN"/>
+        </w:rPr>
+      </w:pPr>
+    </w:p>
+    <w:p>
+      <w:pPr>
+        <w:bidi w:val="0"/>
+        <w:rPr>
+          <w:rFonts w:hint="eastAsia"/>
+          <w:lang w:val="en-US" w:eastAsia="zh-CN"/>
+        </w:rPr>
+      </w:pPr>
+      <w:r>
+        <w:rPr>
+          <w:rFonts w:hint="eastAsia"/>
+          <w:lang w:val="en-US" w:eastAsia="zh-CN"/>
+        </w:rPr>
+        <w:t>1.1.13将商品参数新增到商品表。</w:t>
+      </w:r>
+    </w:p>
+    <w:p>
+      <w:pPr>
+        <w:bidi w:val="0"/>
+        <w:rPr>
+          <w:rFonts w:hint="eastAsia"/>
+          <w:lang w:val="en-US" w:eastAsia="zh-CN"/>
+        </w:rPr>
+      </w:pPr>
+    </w:p>
+    <w:p>
+      <w:pPr>
+        <w:bidi w:val="0"/>
+        <w:rPr>
+          <w:rFonts w:hint="eastAsia"/>
+          <w:lang w:val="en-US" w:eastAsia="zh-CN"/>
+        </w:rPr>
+      </w:pPr>
+      <w:r>
+        <w:rPr>
+          <w:rFonts w:hint="eastAsia"/>
+          <w:lang w:val="en-US" w:eastAsia="zh-CN"/>
+        </w:rPr>
+        <w:t>1.1.14如果存在关联商品的数据，则先判断关联是否存在（避免重复关联），如不存在就将关联商品相关数据新增到关联商品表（</w:t>
+      </w:r>
+      <w:r>
+        <w:rPr>
+          <w:rFonts w:hint="eastAsia"/>
           <w:color w:val="FF0000"/>
           <w:lang w:val="en-US" w:eastAsia="zh-CN"/>
         </w:rPr>
-        <w:t>1.1.9</w:t>
-      </w:r>
-      <w:r>
-        <w:rPr>
-          <w:rFonts w:hint="eastAsia"/>
-          <w:lang w:val="en-US" w:eastAsia="zh-CN"/>
-        </w:rPr>
-        <w:t>页面默认选中销售方式为包年/</w:t>
-      </w:r>
-      <w:bookmarkStart w:id="2" w:name="_GoBack"/>
+        <w:t>关联商品表的uuid是在何时生成的？</w:t>
+      </w:r>
+      <w:r>
+        <w:rPr>
+          <w:rFonts w:hint="eastAsia"/>
+          <w:lang w:val="en-US" w:eastAsia="zh-CN"/>
+        </w:rPr>
+        <w:t>）。</w:t>
+      </w:r>
+    </w:p>
+    <w:p>
+      <w:pPr>
+        <w:bidi w:val="0"/>
+        <w:rPr>
+          <w:rFonts w:hint="eastAsia"/>
+          <w:lang w:val="en-US" w:eastAsia="zh-CN"/>
+        </w:rPr>
+      </w:pPr>
+    </w:p>
+    <w:p>
+      <w:pPr>
+        <w:bidi w:val="0"/>
+        <w:rPr>
+          <w:rFonts w:hint="eastAsia"/>
+          <w:lang w:val="en-US" w:eastAsia="zh-CN"/>
+        </w:rPr>
+      </w:pPr>
+      <w:r>
+        <w:rPr>
+          <w:rFonts w:hint="eastAsia"/>
+          <w:lang w:val="en-US" w:eastAsia="zh-CN"/>
+        </w:rPr>
+        <w:t>1.1.15将商品亮点相关数据新增到商品亮点表中。</w:t>
+      </w:r>
+    </w:p>
+    <w:p>
+      <w:pPr>
+        <w:bidi w:val="0"/>
+        <w:rPr>
+          <w:rFonts w:hint="eastAsia"/>
+          <w:lang w:val="en-US" w:eastAsia="zh-CN"/>
+        </w:rPr>
+      </w:pPr>
+    </w:p>
+    <w:p>
+      <w:pPr>
+        <w:bidi w:val="0"/>
+        <w:rPr>
+          <w:rFonts w:hint="eastAsia"/>
+          <w:lang w:val="en-US" w:eastAsia="zh-CN"/>
+        </w:rPr>
+      </w:pPr>
+      <w:r>
+        <w:rPr>
+          <w:rFonts w:hint="eastAsia"/>
+          <w:lang w:val="en-US" w:eastAsia="zh-CN"/>
+        </w:rPr>
+        <w:t>1.1.16如果存在商品功能数据，则将数据新增到商品功能表中（</w:t>
+      </w:r>
+      <w:r>
+        <w:rPr>
+          <w:rFonts w:hint="eastAsia"/>
+          <w:color w:val="FF0000"/>
+          <w:lang w:val="en-US" w:eastAsia="zh-CN"/>
+        </w:rPr>
+        <w:t>商品功能表的uuid是在何时生成的？</w:t>
+      </w:r>
+      <w:r>
+        <w:rPr>
+          <w:rFonts w:hint="eastAsia"/>
+          <w:lang w:val="en-US" w:eastAsia="zh-CN"/>
+        </w:rPr>
+        <w:t>）。</w:t>
+      </w:r>
+    </w:p>
+    <w:p>
+      <w:pPr>
+        <w:bidi w:val="0"/>
+        <w:rPr>
+          <w:rFonts w:hint="eastAsia"/>
+          <w:lang w:val="en-US" w:eastAsia="zh-CN"/>
+        </w:rPr>
+      </w:pPr>
+    </w:p>
+    <w:p>
+      <w:pPr>
+        <w:bidi w:val="0"/>
+        <w:rPr>
+          <w:rFonts w:hint="eastAsia"/>
+          <w:lang w:val="en-US" w:eastAsia="zh-CN"/>
+        </w:rPr>
+      </w:pPr>
+      <w:r>
+        <w:rPr>
+          <w:rFonts w:hint="eastAsia"/>
+          <w:lang w:val="en-US" w:eastAsia="zh-CN"/>
+        </w:rPr>
+        <w:t>1.1.17如果存在商品合作案例数据，则将数据新增到商品合作案例表中（</w:t>
+      </w:r>
+      <w:r>
+        <w:rPr>
+          <w:rFonts w:hint="eastAsia"/>
+          <w:color w:val="FF0000"/>
+          <w:lang w:val="en-US" w:eastAsia="zh-CN"/>
+        </w:rPr>
+        <w:t>商品合作案例表的uuid是在何时生成的？</w:t>
+      </w:r>
+      <w:r>
+        <w:rPr>
+          <w:rFonts w:hint="eastAsia"/>
+          <w:lang w:val="en-US" w:eastAsia="zh-CN"/>
+        </w:rPr>
+        <w:t>）。</w:t>
+      </w:r>
+    </w:p>
+    <w:p>
+      <w:pPr>
+        <w:bidi w:val="0"/>
+        <w:rPr>
+          <w:rFonts w:hint="eastAsia"/>
+          <w:lang w:val="en-US" w:eastAsia="zh-CN"/>
+        </w:rPr>
+      </w:pPr>
+    </w:p>
+    <w:p>
+      <w:pPr>
+        <w:bidi w:val="0"/>
+        <w:rPr>
+          <w:rFonts w:hint="eastAsia"/>
+          <w:lang w:val="en-US" w:eastAsia="zh-CN"/>
+        </w:rPr>
+      </w:pPr>
+      <w:r>
+        <w:rPr>
+          <w:rFonts w:hint="eastAsia"/>
+          <w:lang w:val="en-US" w:eastAsia="zh-CN"/>
+        </w:rPr>
+        <w:t>1.1.18将版本数据新增到商品版本表（在新增前生成了uuid）；</w:t>
+      </w:r>
+    </w:p>
+    <w:p>
+      <w:pPr>
+        <w:bidi w:val="0"/>
+        <w:rPr>
+          <w:rFonts w:hint="eastAsia"/>
+          <w:lang w:val="en-US" w:eastAsia="zh-CN"/>
+        </w:rPr>
+      </w:pPr>
+    </w:p>
+    <w:p>
+      <w:pPr>
+        <w:bidi w:val="0"/>
+        <w:rPr>
+          <w:rFonts w:hint="eastAsia"/>
+          <w:lang w:val="en-US" w:eastAsia="zh-CN"/>
+        </w:rPr>
+      </w:pPr>
+      <w:r>
+        <w:rPr>
+          <w:rFonts w:hint="eastAsia"/>
+          <w:lang w:val="en-US" w:eastAsia="zh-CN"/>
+        </w:rPr>
+        <w:t>如果版本数据中存在商品版本自定义规格数据，则将数据新增到商品版本自定义规格表（在新增前生成了uuid）；</w:t>
+      </w:r>
+    </w:p>
+    <w:p>
+      <w:pPr>
+        <w:bidi w:val="0"/>
+        <w:rPr>
+          <w:rFonts w:hint="eastAsia"/>
+          <w:lang w:val="en-US" w:eastAsia="zh-CN"/>
+        </w:rPr>
+      </w:pPr>
+    </w:p>
+    <w:p>
+      <w:pPr>
+        <w:bidi w:val="0"/>
+        <w:rPr>
+          <w:rFonts w:hint="eastAsia"/>
+          <w:lang w:val="en-US" w:eastAsia="zh-CN"/>
+        </w:rPr>
+      </w:pPr>
+      <w:r>
+        <w:rPr>
+          <w:rFonts w:hint="eastAsia"/>
+          <w:lang w:val="en-US" w:eastAsia="zh-CN"/>
+        </w:rPr>
+        <w:t>如果商品版本自定义规格数据中存在商品版本自定义规格选项数据，则将数据新增到商品版本自定义规格选项表（</w:t>
+      </w:r>
+      <w:r>
+        <w:rPr>
+          <w:rFonts w:hint="eastAsia"/>
+          <w:color w:val="FF0000"/>
+          <w:lang w:val="en-US" w:eastAsia="zh-CN"/>
+        </w:rPr>
+        <w:t>在新增前未生成了uuid</w:t>
+      </w:r>
+      <w:r>
+        <w:rPr>
+          <w:rFonts w:hint="eastAsia"/>
+          <w:lang w:val="en-US" w:eastAsia="zh-CN"/>
+        </w:rPr>
+        <w:t>）。</w:t>
+      </w:r>
+    </w:p>
+    <w:p>
+      <w:pPr>
+        <w:bidi w:val="0"/>
+        <w:rPr>
+          <w:rFonts w:hint="eastAsia"/>
+          <w:lang w:val="en-US" w:eastAsia="zh-CN"/>
+        </w:rPr>
+      </w:pPr>
+    </w:p>
+    <w:p>
+      <w:pPr>
+        <w:bidi w:val="0"/>
+        <w:rPr>
+          <w:rFonts w:hint="eastAsia"/>
+          <w:lang w:val="en-US" w:eastAsia="zh-CN"/>
+        </w:rPr>
+      </w:pPr>
+      <w:r>
+        <w:rPr>
+          <w:rFonts w:hint="eastAsia"/>
+          <w:lang w:val="en-US" w:eastAsia="zh-CN"/>
+        </w:rPr>
+        <w:t>1.1.19如果存在商品按量计费规则数据，则将数据新增到商品按量计费规则表中（商品按量计费规则uuid在</w:t>
+      </w:r>
+      <w:r>
+        <w:rPr>
+          <w:rFonts w:hint="eastAsia"/>
+          <w:color w:val="auto"/>
+          <w:lang w:val="en-US" w:eastAsia="zh-CN"/>
+        </w:rPr>
+        <w:t>1.1.9中生成的</w:t>
+      </w:r>
+      <w:r>
+        <w:rPr>
+          <w:rFonts w:hint="eastAsia"/>
+          <w:lang w:val="en-US" w:eastAsia="zh-CN"/>
+        </w:rPr>
+        <w:t>）。</w:t>
+      </w:r>
+    </w:p>
+    <w:p>
+      <w:pPr>
+        <w:bidi w:val="0"/>
+        <w:rPr>
+          <w:rFonts w:hint="eastAsia"/>
+          <w:lang w:val="en-US" w:eastAsia="zh-CN"/>
+        </w:rPr>
+      </w:pPr>
+    </w:p>
+    <w:p>
+      <w:pPr>
+        <w:bidi w:val="0"/>
+        <w:rPr>
+          <w:rFonts w:hint="eastAsia"/>
+          <w:lang w:val="en-US" w:eastAsia="zh-CN"/>
+        </w:rPr>
+      </w:pPr>
+      <w:r>
+        <w:rPr>
+          <w:rFonts w:hint="eastAsia"/>
+          <w:lang w:val="en-US" w:eastAsia="zh-CN"/>
+        </w:rPr>
+        <w:t>1.1.20如果存在商品套餐数据，则将数据新增到商品套餐表中（在新增前生成了uuid）；</w:t>
+      </w:r>
+    </w:p>
+    <w:p>
+      <w:pPr>
+        <w:bidi w:val="0"/>
+        <w:rPr>
+          <w:rFonts w:hint="eastAsia"/>
+          <w:lang w:val="en-US" w:eastAsia="zh-CN"/>
+        </w:rPr>
+      </w:pPr>
+    </w:p>
+    <w:p>
+      <w:pPr>
+        <w:bidi w:val="0"/>
+        <w:rPr>
+          <w:rFonts w:hint="eastAsia"/>
+          <w:lang w:val="en-US" w:eastAsia="zh-CN"/>
+        </w:rPr>
+      </w:pPr>
+      <w:r>
+        <w:rPr>
+          <w:rFonts w:hint="eastAsia"/>
+          <w:lang w:val="en-US" w:eastAsia="zh-CN"/>
+        </w:rPr>
+        <w:t>如果商品套餐数据中存在自定义套餐包资源名称数据，则将数据新增到自定义套餐包资源名称表（在新增前生成了uuid）；</w:t>
+      </w:r>
+    </w:p>
+    <w:p>
+      <w:pPr>
+        <w:bidi w:val="0"/>
+        <w:rPr>
+          <w:rFonts w:hint="eastAsia"/>
+          <w:lang w:val="en-US" w:eastAsia="zh-CN"/>
+        </w:rPr>
+      </w:pPr>
+    </w:p>
+    <w:p>
+      <w:pPr>
+        <w:bidi w:val="0"/>
+        <w:rPr>
+          <w:rFonts w:hint="eastAsia"/>
+          <w:lang w:val="en-US" w:eastAsia="zh-CN"/>
+        </w:rPr>
+      </w:pPr>
+      <w:r>
+        <w:rPr>
+          <w:rFonts w:hint="eastAsia"/>
+          <w:lang w:val="en-US" w:eastAsia="zh-CN"/>
+        </w:rPr>
+        <w:t>如果自定义套餐包资源名称数据中存在商品套餐自定义选项数据，则将数据新增到商品套餐自定义选项表（</w:t>
+      </w:r>
+      <w:r>
+        <w:rPr>
+          <w:rFonts w:hint="eastAsia"/>
+          <w:color w:val="FF0000"/>
+          <w:lang w:val="en-US" w:eastAsia="zh-CN"/>
+        </w:rPr>
+        <w:t>在新增前未生成了uuid</w:t>
+      </w:r>
+      <w:r>
+        <w:rPr>
+          <w:rFonts w:hint="eastAsia"/>
+          <w:lang w:val="en-US" w:eastAsia="zh-CN"/>
+        </w:rPr>
+        <w:t>）。</w:t>
+      </w:r>
+    </w:p>
+    <w:p>
+      <w:pPr>
+        <w:bidi w:val="0"/>
+        <w:rPr>
+          <w:rFonts w:hint="eastAsia"/>
+          <w:lang w:val="en-US" w:eastAsia="zh-CN"/>
+        </w:rPr>
+      </w:pPr>
+    </w:p>
+    <w:p>
+      <w:pPr>
+        <w:bidi w:val="0"/>
+        <w:rPr>
+          <w:rFonts w:hint="eastAsia"/>
+          <w:lang w:val="en-US" w:eastAsia="zh-CN"/>
+        </w:rPr>
+      </w:pPr>
+      <w:r>
+        <w:rPr>
+          <w:rFonts w:hint="eastAsia"/>
+          <w:lang w:val="en-US" w:eastAsia="zh-CN"/>
+        </w:rPr>
+        <w:t>1.1.21如果存在商品自定义权限数据，则将数据新增到商品自定义权限表中（</w:t>
+      </w:r>
+      <w:r>
+        <w:rPr>
+          <w:rFonts w:hint="eastAsia"/>
+          <w:color w:val="FF0000"/>
+          <w:lang w:val="en-US" w:eastAsia="zh-CN"/>
+        </w:rPr>
+        <w:t>在新增前未生成了uuid</w:t>
+      </w:r>
+      <w:r>
+        <w:rPr>
+          <w:rFonts w:hint="eastAsia"/>
+          <w:lang w:val="en-US" w:eastAsia="zh-CN"/>
+        </w:rPr>
+        <w:t>）。</w:t>
+      </w:r>
+    </w:p>
+    <w:p>
+      <w:pPr>
+        <w:bidi w:val="0"/>
+        <w:rPr>
+          <w:rFonts w:hint="eastAsia"/>
+          <w:lang w:val="en-US" w:eastAsia="zh-CN"/>
+        </w:rPr>
+      </w:pPr>
+    </w:p>
+    <w:p>
+      <w:pPr>
+        <w:bidi w:val="0"/>
+        <w:rPr>
+          <w:rFonts w:hint="eastAsia"/>
+          <w:lang w:val="en-US" w:eastAsia="zh-CN"/>
+        </w:rPr>
+      </w:pPr>
+      <w:r>
+        <w:rPr>
+          <w:rFonts w:hint="eastAsia"/>
+          <w:lang w:val="en-US" w:eastAsia="zh-CN"/>
+        </w:rPr>
+        <w:t>1.1.22在整个商品新增的过程中报错的话，就将素材父目录进行删除，抛出异常提示新增商品失败。</w:t>
+      </w:r>
+    </w:p>
+    <w:p>
+      <w:pPr>
+        <w:bidi w:val="0"/>
+        <w:rPr>
+          <w:rFonts w:hint="eastAsia"/>
+          <w:lang w:val="en-US" w:eastAsia="zh-CN"/>
+        </w:rPr>
+      </w:pPr>
+    </w:p>
+    <w:p>
+      <w:pPr>
+        <w:bidi w:val="0"/>
+        <w:rPr>
+          <w:rFonts w:hint="eastAsia"/>
+          <w:lang w:val="en-US" w:eastAsia="zh-CN"/>
+        </w:rPr>
+      </w:pPr>
+    </w:p>
+    <w:p>
+      <w:pPr>
+        <w:pStyle w:val="2"/>
+        <w:numPr>
+          <w:ilvl w:val="0"/>
+          <w:numId w:val="0"/>
+        </w:numPr>
+        <w:bidi w:val="0"/>
+        <w:rPr>
+          <w:rFonts w:hint="default"/>
+          <w:lang w:val="en-US" w:eastAsia="zh-CN"/>
+        </w:rPr>
+      </w:pPr>
+      <w:bookmarkStart w:id="2" w:name="_Toc6472"/>
+      <w:r>
+        <w:rPr>
+          <w:rFonts w:hint="eastAsia"/>
+          <w:lang w:val="en-US" w:eastAsia="zh-CN"/>
+        </w:rPr>
+        <w:t>2商品修改</w:t>
+      </w:r>
       <w:bookmarkEnd w:id="2"/>
-      <w:r>
-        <w:rPr>
-          <w:rFonts w:hint="eastAsia"/>
-          <w:lang w:val="en-US" w:eastAsia="zh-CN"/>
-        </w:rPr>
-        <w:t>包月，默认选中允许购买时长为包年和包月。</w:t>
-      </w:r>
-    </w:p>
-    <w:p>
-      <w:pPr>
-        <w:bidi w:val="0"/>
-        <w:rPr>
-          <w:rFonts w:hint="eastAsia"/>
-          <w:lang w:val="en-US" w:eastAsia="zh-CN"/>
-        </w:rPr>
-      </w:pPr>
-    </w:p>
-    <w:p>
-      <w:pPr>
-        <w:bidi w:val="0"/>
-        <w:rPr>
-          <w:rFonts w:hint="eastAsia"/>
-          <w:lang w:val="en-US" w:eastAsia="zh-CN"/>
-        </w:rPr>
-      </w:pPr>
-      <w:r>
-        <w:rPr>
-          <w:rFonts w:hint="eastAsia"/>
-          <w:lang w:val="en-US" w:eastAsia="zh-CN"/>
-        </w:rPr>
-        <w:t>1.1.10定价表与商品销售限价表上传与之前文件上传流程相同。</w:t>
-      </w:r>
-    </w:p>
-    <w:p>
-      <w:pPr>
-        <w:bidi w:val="0"/>
-        <w:rPr>
-          <w:rFonts w:hint="eastAsia"/>
-          <w:lang w:val="en-US" w:eastAsia="zh-CN"/>
-        </w:rPr>
-      </w:pPr>
-      <w:r>
-        <w:rPr>
-          <w:rFonts w:hint="eastAsia"/>
-          <w:lang w:val="en-US" w:eastAsia="zh-CN"/>
-        </w:rPr>
-        <w:t>1.1.11前端页面点击提交，将之前填写的所有数据提交到商品服务的商品新增接口。</w:t>
-      </w:r>
-    </w:p>
-    <w:p>
-      <w:pPr>
-        <w:bidi w:val="0"/>
-        <w:rPr>
-          <w:rFonts w:hint="eastAsia"/>
-          <w:lang w:val="en-US" w:eastAsia="zh-CN"/>
-        </w:rPr>
-      </w:pPr>
-    </w:p>
-    <w:p>
-      <w:pPr>
-        <w:bidi w:val="0"/>
-        <w:rPr>
-          <w:rFonts w:hint="eastAsia"/>
-          <w:lang w:val="en-US" w:eastAsia="zh-CN"/>
-        </w:rPr>
-      </w:pPr>
-      <w:r>
-        <w:rPr>
-          <w:rFonts w:hint="eastAsia"/>
-          <w:lang w:val="en-US" w:eastAsia="zh-CN"/>
-        </w:rPr>
-        <w:t>1.1.12参数到达后端接口后，全部封装到Product中，判断Product是否为空，若为空直接返回前端提示参数为空，再校验商品名和编码不能为空；将MediaDir，uuid，请求头中的token获取到。</w:t>
-      </w:r>
-    </w:p>
-    <w:p>
-      <w:pPr>
-        <w:bidi w:val="0"/>
-        <w:rPr>
-          <w:rFonts w:hint="eastAsia"/>
-          <w:lang w:val="en-US" w:eastAsia="zh-CN"/>
-        </w:rPr>
-      </w:pPr>
-    </w:p>
-    <w:p>
-      <w:pPr>
-        <w:bidi w:val="0"/>
-        <w:rPr>
-          <w:rFonts w:hint="eastAsia"/>
-          <w:lang w:val="en-US" w:eastAsia="zh-CN"/>
-        </w:rPr>
-      </w:pPr>
-      <w:r>
-        <w:rPr>
-          <w:rFonts w:hint="eastAsia"/>
-          <w:lang w:val="en-US" w:eastAsia="zh-CN"/>
-        </w:rPr>
-        <w:t>1.1.13将商品参数新增到商品表。</w:t>
-      </w:r>
-    </w:p>
-    <w:p>
-      <w:pPr>
-        <w:bidi w:val="0"/>
-        <w:rPr>
-          <w:rFonts w:hint="eastAsia"/>
-          <w:lang w:val="en-US" w:eastAsia="zh-CN"/>
-        </w:rPr>
-      </w:pPr>
-    </w:p>
-    <w:p>
-      <w:pPr>
-        <w:bidi w:val="0"/>
-        <w:rPr>
-          <w:rFonts w:hint="eastAsia"/>
-          <w:lang w:val="en-US" w:eastAsia="zh-CN"/>
-        </w:rPr>
-      </w:pPr>
-      <w:r>
-        <w:rPr>
-          <w:rFonts w:hint="eastAsia"/>
-          <w:lang w:val="en-US" w:eastAsia="zh-CN"/>
-        </w:rPr>
-        <w:t>1.1.14如果存在关联商品的数据，则先判断关联是否存在，如不存在就将关联商品相关数据新增到关联商品表（</w:t>
-      </w:r>
-      <w:r>
-        <w:rPr>
-          <w:rFonts w:hint="eastAsia"/>
-          <w:color w:val="FF0000"/>
-          <w:lang w:val="en-US" w:eastAsia="zh-CN"/>
-        </w:rPr>
-        <w:t>关联商品表的uuid是在何时生成的？</w:t>
-      </w:r>
-      <w:r>
-        <w:rPr>
-          <w:rFonts w:hint="eastAsia"/>
-          <w:lang w:val="en-US" w:eastAsia="zh-CN"/>
-        </w:rPr>
-        <w:t>）。</w:t>
-      </w:r>
-    </w:p>
-    <w:p>
-      <w:pPr>
-        <w:bidi w:val="0"/>
-        <w:rPr>
-          <w:rFonts w:hint="eastAsia"/>
-          <w:lang w:val="en-US" w:eastAsia="zh-CN"/>
-        </w:rPr>
-      </w:pPr>
-    </w:p>
-    <w:p>
-      <w:pPr>
-        <w:bidi w:val="0"/>
-        <w:rPr>
-          <w:rFonts w:hint="eastAsia"/>
-          <w:lang w:val="en-US" w:eastAsia="zh-CN"/>
-        </w:rPr>
-      </w:pPr>
-      <w:r>
-        <w:rPr>
-          <w:rFonts w:hint="eastAsia"/>
-          <w:lang w:val="en-US" w:eastAsia="zh-CN"/>
-        </w:rPr>
-        <w:t>1.1.15将商品亮点相关数据新增到商品亮点表中。</w:t>
-      </w:r>
-    </w:p>
-    <w:p>
-      <w:pPr>
-        <w:bidi w:val="0"/>
-        <w:rPr>
-          <w:rFonts w:hint="eastAsia"/>
-          <w:lang w:val="en-US" w:eastAsia="zh-CN"/>
-        </w:rPr>
-      </w:pPr>
-    </w:p>
-    <w:p>
-      <w:pPr>
-        <w:bidi w:val="0"/>
-        <w:rPr>
-          <w:rFonts w:hint="eastAsia"/>
-          <w:lang w:val="en-US" w:eastAsia="zh-CN"/>
-        </w:rPr>
-      </w:pPr>
-      <w:r>
-        <w:rPr>
-          <w:rFonts w:hint="eastAsia"/>
-          <w:lang w:val="en-US" w:eastAsia="zh-CN"/>
-        </w:rPr>
-        <w:t>1.1.16如果存在商品功能数据，则将数据新增到商品功能表中（</w:t>
-      </w:r>
-      <w:r>
-        <w:rPr>
-          <w:rFonts w:hint="eastAsia"/>
-          <w:color w:val="FF0000"/>
-          <w:lang w:val="en-US" w:eastAsia="zh-CN"/>
-        </w:rPr>
-        <w:t>商品功能表的uuid是在何时生成的？</w:t>
-      </w:r>
-      <w:r>
-        <w:rPr>
-          <w:rFonts w:hint="eastAsia"/>
-          <w:lang w:val="en-US" w:eastAsia="zh-CN"/>
-        </w:rPr>
-        <w:t>）。</w:t>
-      </w:r>
-    </w:p>
-    <w:p>
-      <w:pPr>
-        <w:bidi w:val="0"/>
-        <w:rPr>
-          <w:rFonts w:hint="eastAsia"/>
-          <w:lang w:val="en-US" w:eastAsia="zh-CN"/>
-        </w:rPr>
-      </w:pPr>
-    </w:p>
-    <w:p>
-      <w:pPr>
-        <w:bidi w:val="0"/>
-        <w:rPr>
-          <w:rFonts w:hint="eastAsia"/>
-          <w:lang w:val="en-US" w:eastAsia="zh-CN"/>
-        </w:rPr>
-      </w:pPr>
-      <w:r>
-        <w:rPr>
-          <w:rFonts w:hint="eastAsia"/>
-          <w:lang w:val="en-US" w:eastAsia="zh-CN"/>
-        </w:rPr>
-        <w:t>1.1.17如果存在商品合作案例数据，则将数据新增到商品合作案例表中（</w:t>
-      </w:r>
-      <w:r>
-        <w:rPr>
-          <w:rFonts w:hint="eastAsia"/>
-          <w:color w:val="FF0000"/>
-          <w:lang w:val="en-US" w:eastAsia="zh-CN"/>
-        </w:rPr>
-        <w:t>商品合作案例表的uuid是在何时生成的？</w:t>
-      </w:r>
-      <w:r>
-        <w:rPr>
-          <w:rFonts w:hint="eastAsia"/>
-          <w:lang w:val="en-US" w:eastAsia="zh-CN"/>
-        </w:rPr>
-        <w:t>）。</w:t>
-      </w:r>
-    </w:p>
-    <w:p>
-      <w:pPr>
-        <w:bidi w:val="0"/>
-        <w:rPr>
-          <w:rFonts w:hint="eastAsia"/>
-          <w:lang w:val="en-US" w:eastAsia="zh-CN"/>
-        </w:rPr>
-      </w:pPr>
-    </w:p>
-    <w:p>
-      <w:pPr>
-        <w:bidi w:val="0"/>
-        <w:rPr>
-          <w:rFonts w:hint="eastAsia"/>
-          <w:lang w:val="en-US" w:eastAsia="zh-CN"/>
-        </w:rPr>
-      </w:pPr>
-      <w:r>
-        <w:rPr>
-          <w:rFonts w:hint="eastAsia"/>
-          <w:lang w:val="en-US" w:eastAsia="zh-CN"/>
-        </w:rPr>
-        <w:t>1.1.18将版本数据新增到商品版本表（在新增前生成了uuid）；如果版本数据中存在自定义商品版本数据，则将自定义商品版本数据新增到自定义商品版本表（在新增前生成了uuid）；如果自定义商品版本数据中存在商品版本自定义规格选项数据，则将商品版本自定义规格选项数据新增到商品版本自定义规格选项表（</w:t>
-      </w:r>
-      <w:r>
-        <w:rPr>
-          <w:rFonts w:hint="eastAsia"/>
-          <w:color w:val="FF0000"/>
-          <w:lang w:val="en-US" w:eastAsia="zh-CN"/>
-        </w:rPr>
-        <w:t>在新增前未生成了uuid</w:t>
-      </w:r>
-      <w:r>
-        <w:rPr>
-          <w:rFonts w:hint="eastAsia"/>
-          <w:lang w:val="en-US" w:eastAsia="zh-CN"/>
-        </w:rPr>
-        <w:t>）。</w:t>
-      </w:r>
-    </w:p>
-    <w:p>
-      <w:pPr>
-        <w:bidi w:val="0"/>
-        <w:rPr>
-          <w:rFonts w:hint="eastAsia"/>
-          <w:lang w:val="en-US" w:eastAsia="zh-CN"/>
-        </w:rPr>
-      </w:pPr>
-    </w:p>
-    <w:p>
-      <w:pPr>
-        <w:bidi w:val="0"/>
-        <w:rPr>
-          <w:rFonts w:hint="eastAsia"/>
-          <w:lang w:val="en-US" w:eastAsia="zh-CN"/>
-        </w:rPr>
-      </w:pPr>
-      <w:r>
-        <w:rPr>
-          <w:rFonts w:hint="eastAsia"/>
-          <w:lang w:val="en-US" w:eastAsia="zh-CN"/>
-        </w:rPr>
-        <w:t>1.1.19如果存在商品计费规则数据，则将数据新增到商品计费规则表中（</w:t>
-      </w:r>
-      <w:r>
-        <w:rPr>
-          <w:rFonts w:hint="eastAsia"/>
-          <w:color w:val="FF0000"/>
-          <w:lang w:val="en-US" w:eastAsia="zh-CN"/>
-        </w:rPr>
-        <w:t>商品计费规则表的uuid是在何时生成的？</w:t>
-      </w:r>
-      <w:r>
-        <w:rPr>
-          <w:rFonts w:hint="eastAsia"/>
-          <w:lang w:val="en-US" w:eastAsia="zh-CN"/>
-        </w:rPr>
-        <w:t>）。</w:t>
-      </w:r>
-    </w:p>
-    <w:p>
-      <w:pPr>
-        <w:bidi w:val="0"/>
-        <w:rPr>
-          <w:rFonts w:hint="eastAsia"/>
-          <w:lang w:val="en-US" w:eastAsia="zh-CN"/>
-        </w:rPr>
-      </w:pPr>
-    </w:p>
-    <w:p>
-      <w:pPr>
-        <w:bidi w:val="0"/>
-        <w:rPr>
-          <w:rFonts w:hint="eastAsia"/>
-          <w:lang w:val="en-US" w:eastAsia="zh-CN"/>
-        </w:rPr>
-      </w:pPr>
-      <w:r>
-        <w:rPr>
-          <w:rFonts w:hint="eastAsia"/>
-          <w:lang w:val="en-US" w:eastAsia="zh-CN"/>
-        </w:rPr>
-        <w:t>1.1.20如果存在商品套餐数据，则将数据新增到商品套餐表中（在新增前生成了uuid）；如果商品套餐数据中存在自定义套餐包资源名称数据，则将数据新增到自定义套餐包资源名称表（在新增前生成了uuid）；如果自定义套餐包资源名称数据中存在商品套餐自定义选项数据，则将数据新增到商品套餐自定义选项表（在新增前生成了uuid）。</w:t>
-      </w:r>
-    </w:p>
-    <w:p>
-      <w:pPr>
-        <w:bidi w:val="0"/>
-        <w:rPr>
-          <w:rFonts w:hint="eastAsia"/>
-          <w:lang w:val="en-US" w:eastAsia="zh-CN"/>
-        </w:rPr>
-      </w:pPr>
-    </w:p>
-    <w:p>
-      <w:pPr>
-        <w:bidi w:val="0"/>
-        <w:rPr>
-          <w:rFonts w:hint="eastAsia"/>
-          <w:lang w:val="en-US" w:eastAsia="zh-CN"/>
-        </w:rPr>
-      </w:pPr>
-      <w:r>
-        <w:rPr>
-          <w:rFonts w:hint="eastAsia"/>
-          <w:lang w:val="en-US" w:eastAsia="zh-CN"/>
-        </w:rPr>
-        <w:t>1.1.21如果存在商品自定义权限数据，则将数据新增到商品自定义权限表中（</w:t>
-      </w:r>
-      <w:r>
-        <w:rPr>
-          <w:rFonts w:hint="eastAsia"/>
-          <w:color w:val="FF0000"/>
-          <w:lang w:val="en-US" w:eastAsia="zh-CN"/>
-        </w:rPr>
-        <w:t>在新增前未生成了uuid</w:t>
-      </w:r>
-      <w:r>
-        <w:rPr>
-          <w:rFonts w:hint="eastAsia"/>
-          <w:lang w:val="en-US" w:eastAsia="zh-CN"/>
-        </w:rPr>
-        <w:t>）。</w:t>
-      </w:r>
-    </w:p>
-    <w:p>
-      <w:pPr>
-        <w:bidi w:val="0"/>
-        <w:rPr>
-          <w:rFonts w:hint="eastAsia"/>
-          <w:lang w:val="en-US" w:eastAsia="zh-CN"/>
-        </w:rPr>
-      </w:pPr>
-    </w:p>
-    <w:p>
-      <w:pPr>
-        <w:bidi w:val="0"/>
-        <w:rPr>
-          <w:rFonts w:hint="eastAsia"/>
-          <w:lang w:val="en-US" w:eastAsia="zh-CN"/>
-        </w:rPr>
-      </w:pPr>
-      <w:r>
-        <w:rPr>
-          <w:rFonts w:hint="eastAsia"/>
-          <w:lang w:val="en-US" w:eastAsia="zh-CN"/>
-        </w:rPr>
-        <w:t>1.1.22在整个商品新增的过程中报错的话，就将素材父目录进行删除。</w:t>
-      </w:r>
-    </w:p>
-    <w:p>
-      <w:pPr>
-        <w:bidi w:val="0"/>
-        <w:rPr>
-          <w:rFonts w:hint="eastAsia"/>
-          <w:lang w:val="en-US" w:eastAsia="zh-CN"/>
-        </w:rPr>
-      </w:pPr>
-    </w:p>
-    <w:p>
-      <w:pPr>
-        <w:bidi w:val="0"/>
-        <w:rPr>
-          <w:rFonts w:hint="eastAsia"/>
+    </w:p>
+    <w:p>
+      <w:pPr>
+        <w:pStyle w:val="3"/>
+        <w:bidi w:val="0"/>
+        <w:rPr>
+          <w:rFonts w:hint="default"/>
+          <w:lang w:val="en-US" w:eastAsia="zh-CN"/>
+        </w:rPr>
+      </w:pPr>
+      <w:bookmarkStart w:id="3" w:name="_Toc25254"/>
+      <w:r>
+        <w:rPr>
+          <w:rFonts w:hint="eastAsia"/>
+          <w:lang w:val="en-US" w:eastAsia="zh-CN"/>
+        </w:rPr>
+        <w:t>2.1具体功能流程</w:t>
+      </w:r>
+      <w:bookmarkEnd w:id="3"/>
+    </w:p>
+    <w:p>
+      <w:pPr>
+        <w:bidi w:val="0"/>
+        <w:rPr>
+          <w:rFonts w:hint="eastAsia"/>
+          <w:lang w:val="en-US" w:eastAsia="zh-CN"/>
+        </w:rPr>
+      </w:pPr>
+      <w:r>
+        <w:rPr>
+          <w:rFonts w:hint="eastAsia"/>
+          <w:lang w:val="en-US" w:eastAsia="zh-CN"/>
+        </w:rPr>
+        <w:t>2.1.1前台点击商品管理：</w:t>
+      </w:r>
+    </w:p>
+    <w:p>
+      <w:pPr>
+        <w:numPr>
+          <w:ilvl w:val="0"/>
+          <w:numId w:val="6"/>
+        </w:numPr>
+        <w:bidi w:val="0"/>
+        <w:rPr>
+          <w:rFonts w:hint="eastAsia"/>
+          <w:lang w:val="en-US" w:eastAsia="zh-CN"/>
+        </w:rPr>
+      </w:pPr>
+      <w:r>
+        <w:rPr>
+          <w:rFonts w:hint="eastAsia"/>
+          <w:lang w:val="en-US" w:eastAsia="zh-CN"/>
+        </w:rPr>
+        <w:t>携带用户id请求sobeyMallProduct/V1/products/statistic商品统计接口，统计所有商品的状态和该状态下商品的数量返回前端页面；</w:t>
+      </w:r>
+    </w:p>
+    <w:p>
+      <w:pPr>
+        <w:numPr>
+          <w:ilvl w:val="0"/>
+          <w:numId w:val="6"/>
+        </w:numPr>
+        <w:bidi w:val="0"/>
+        <w:rPr>
+          <w:rFonts w:hint="default"/>
+          <w:lang w:val="en-US" w:eastAsia="zh-CN"/>
+        </w:rPr>
+      </w:pPr>
+      <w:r>
+        <w:rPr>
+          <w:rFonts w:hint="eastAsia"/>
+          <w:lang w:val="en-US" w:eastAsia="zh-CN"/>
+        </w:rPr>
+        <w:t>调用</w:t>
+      </w:r>
+      <w:r>
+        <w:rPr>
+          <w:rFonts w:hint="default"/>
+          <w:lang w:val="en-US" w:eastAsia="zh-CN"/>
+        </w:rPr>
+        <w:t>sobeyMallProduct/V1/categorys/list</w:t>
+      </w:r>
+      <w:r>
+        <w:rPr>
+          <w:rFonts w:hint="eastAsia"/>
+          <w:lang w:val="en-US" w:eastAsia="zh-CN"/>
+        </w:rPr>
+        <w:t>商品分类查询接口，将所有一级分类返回到前端；</w:t>
+      </w:r>
+    </w:p>
+    <w:p>
+      <w:pPr>
+        <w:numPr>
+          <w:ilvl w:val="0"/>
+          <w:numId w:val="6"/>
+        </w:numPr>
+        <w:bidi w:val="0"/>
+        <w:rPr>
+          <w:rFonts w:hint="default"/>
+          <w:lang w:val="en-US" w:eastAsia="zh-CN"/>
+        </w:rPr>
+      </w:pPr>
+      <w:r>
+        <w:rPr>
+          <w:rFonts w:hint="eastAsia"/>
+          <w:lang w:val="en-US" w:eastAsia="zh-CN"/>
+        </w:rPr>
+        <w:t>调用sobeyMallProduct/V1/products商品分页查询接口，查询第一页的10条数据返回到前端。</w:t>
+      </w:r>
+    </w:p>
+    <w:p>
+      <w:pPr>
+        <w:numPr>
+          <w:numId w:val="0"/>
+        </w:numPr>
+        <w:bidi w:val="0"/>
+        <w:rPr>
+          <w:rFonts w:hint="default"/>
+          <w:lang w:val="en-US" w:eastAsia="zh-CN"/>
+        </w:rPr>
+      </w:pPr>
+    </w:p>
+    <w:p>
+      <w:pPr>
+        <w:numPr>
+          <w:numId w:val="0"/>
+        </w:numPr>
+        <w:bidi w:val="0"/>
+        <w:rPr>
+          <w:rFonts w:hint="eastAsia"/>
+          <w:lang w:val="en-US" w:eastAsia="zh-CN"/>
+        </w:rPr>
+      </w:pPr>
+      <w:r>
+        <w:rPr>
+          <w:rFonts w:hint="eastAsia"/>
+          <w:lang w:val="en-US" w:eastAsia="zh-CN"/>
+        </w:rPr>
+        <w:t>2.1.2前端点击商品列表中操作一栏的修改：</w:t>
+      </w:r>
+    </w:p>
+    <w:p>
+      <w:pPr>
+        <w:numPr>
+          <w:ilvl w:val="0"/>
+          <w:numId w:val="7"/>
+        </w:numPr>
+        <w:bidi w:val="0"/>
+        <w:rPr>
+          <w:rFonts w:hint="eastAsia"/>
+          <w:lang w:val="en-US" w:eastAsia="zh-CN"/>
+        </w:rPr>
+      </w:pPr>
+      <w:r>
+        <w:rPr>
+          <w:rFonts w:hint="eastAsia"/>
+          <w:lang w:val="en-US" w:eastAsia="zh-CN"/>
+        </w:rPr>
+        <w:t>调用sobeyMallProduct/V1/categorys/list接口查询出所有一级分类信息返回前端；</w:t>
+      </w:r>
+    </w:p>
+    <w:p>
+      <w:pPr>
+        <w:numPr>
+          <w:ilvl w:val="0"/>
+          <w:numId w:val="7"/>
+        </w:numPr>
+        <w:bidi w:val="0"/>
+        <w:rPr>
+          <w:rFonts w:hint="default"/>
+          <w:lang w:val="en-US" w:eastAsia="zh-CN"/>
+        </w:rPr>
+      </w:pPr>
+      <w:r>
+        <w:rPr>
+          <w:rFonts w:hint="eastAsia"/>
+          <w:lang w:val="en-US" w:eastAsia="zh-CN"/>
+        </w:rPr>
+        <w:t>携带产品id调用sobeyMallProduct/V1/products/{uuid}接口查询当前商品信息；</w:t>
+      </w:r>
+    </w:p>
+    <w:p>
+      <w:pPr>
+        <w:numPr>
+          <w:ilvl w:val="0"/>
+          <w:numId w:val="7"/>
+        </w:numPr>
+        <w:bidi w:val="0"/>
+        <w:rPr>
+          <w:rFonts w:hint="default"/>
+          <w:lang w:val="en-US" w:eastAsia="zh-CN"/>
+        </w:rPr>
+      </w:pPr>
+      <w:r>
+        <w:rPr>
+          <w:rFonts w:hint="eastAsia"/>
+          <w:lang w:val="en-US" w:eastAsia="zh-CN"/>
+        </w:rPr>
+        <w:t>携带parentId调用sobeyMallProduct/V1/categorys/list接口查询对应一级分类的所有二级分类；</w:t>
+      </w:r>
+    </w:p>
+    <w:p>
+      <w:pPr>
+        <w:numPr>
+          <w:ilvl w:val="0"/>
+          <w:numId w:val="7"/>
+        </w:numPr>
+        <w:bidi w:val="0"/>
+        <w:rPr>
+          <w:rFonts w:hint="default"/>
+          <w:lang w:val="en-US" w:eastAsia="zh-CN"/>
+        </w:rPr>
+      </w:pPr>
+      <w:r>
+        <w:rPr>
+          <w:rFonts w:hint="eastAsia"/>
+          <w:lang w:val="en-US" w:eastAsia="zh-CN"/>
+        </w:rPr>
+        <w:t>携带商品id调用sobeyMallProduct/V1/relationProduct/list接口查询关联商品的信息返回前端；</w:t>
+      </w:r>
+    </w:p>
+    <w:p>
+      <w:pPr>
+        <w:numPr>
+          <w:ilvl w:val="0"/>
+          <w:numId w:val="7"/>
+        </w:numPr>
+        <w:bidi w:val="0"/>
+        <w:rPr>
+          <w:rFonts w:hint="default"/>
+          <w:lang w:val="en-US" w:eastAsia="zh-CN"/>
+        </w:rPr>
+      </w:pPr>
+      <w:r>
+        <w:rPr>
+          <w:rFonts w:hint="eastAsia"/>
+          <w:lang w:val="en-US" w:eastAsia="zh-CN"/>
+        </w:rPr>
+        <w:t>调用sobeyMallProduct/V1/products接口查询所有商品信息；</w:t>
+      </w:r>
+    </w:p>
+    <w:p>
+      <w:pPr>
+        <w:numPr>
+          <w:ilvl w:val="0"/>
+          <w:numId w:val="7"/>
+        </w:numPr>
+        <w:bidi w:val="0"/>
+        <w:rPr>
+          <w:rFonts w:hint="default"/>
+          <w:lang w:val="en-US" w:eastAsia="zh-CN"/>
+        </w:rPr>
+      </w:pPr>
+      <w:r>
+        <w:rPr>
+          <w:rFonts w:hint="eastAsia"/>
+          <w:lang w:val="en-US" w:eastAsia="zh-CN"/>
+        </w:rPr>
+        <w:t>分别携带logo，主图，横幅的素材id调用sobeyMallProduct/V1/medias商品素材查询接口，查询出素材信息返回前端，显示出相应的素材文件；</w:t>
+      </w:r>
+    </w:p>
+    <w:p>
+      <w:pPr>
+        <w:numPr>
+          <w:numId w:val="0"/>
+        </w:numPr>
+        <w:bidi w:val="0"/>
+        <w:rPr>
+          <w:rFonts w:hint="default"/>
+          <w:lang w:val="en-US" w:eastAsia="zh-CN"/>
+        </w:rPr>
+      </w:pPr>
+    </w:p>
+    <w:p>
+      <w:pPr>
+        <w:numPr>
+          <w:numId w:val="0"/>
+        </w:numPr>
+        <w:bidi w:val="0"/>
+        <w:rPr>
+          <w:rFonts w:hint="eastAsia"/>
+          <w:lang w:val="en-US" w:eastAsia="zh-CN"/>
+        </w:rPr>
+      </w:pPr>
+      <w:r>
+        <w:rPr>
+          <w:rFonts w:hint="eastAsia"/>
+          <w:lang w:val="en-US" w:eastAsia="zh-CN"/>
+        </w:rPr>
+        <w:t>2.1.3前端点击商品logo更换logo图片：</w:t>
+      </w:r>
+    </w:p>
+    <w:p>
+      <w:pPr>
+        <w:numPr>
+          <w:ilvl w:val="0"/>
+          <w:numId w:val="8"/>
+        </w:numPr>
+        <w:bidi w:val="0"/>
+        <w:rPr>
+          <w:rFonts w:hint="eastAsia"/>
+          <w:lang w:val="en-US" w:eastAsia="zh-CN"/>
+        </w:rPr>
+      </w:pPr>
+      <w:r>
+        <w:rPr>
+          <w:rFonts w:hint="eastAsia"/>
+          <w:lang w:val="en-US" w:eastAsia="zh-CN"/>
+        </w:rPr>
+        <w:t>携带旧的logo图片的素材uuid调用sobeyMallProduct/V1/medias/{uuid}素材删除接口，删除素材表中对应uuid的素材记录，并将对应路径中的文件进行删除；</w:t>
+      </w:r>
+    </w:p>
+    <w:p>
+      <w:pPr>
+        <w:numPr>
+          <w:ilvl w:val="0"/>
+          <w:numId w:val="8"/>
+        </w:numPr>
+        <w:bidi w:val="0"/>
+        <w:rPr>
+          <w:rFonts w:hint="default"/>
+          <w:lang w:val="en-US" w:eastAsia="zh-CN"/>
+        </w:rPr>
+      </w:pPr>
+      <w:r>
+        <w:rPr>
+          <w:rFonts w:hint="eastAsia"/>
+          <w:lang w:val="en-US" w:eastAsia="zh-CN"/>
+        </w:rPr>
+        <w:t>携带新logo图片调用sobeyMallProduct/V1/medias商品素材新增接口，新增素材表并将新logo进行存储。</w:t>
+      </w:r>
+    </w:p>
+    <w:p>
+      <w:pPr>
+        <w:widowControl w:val="0"/>
+        <w:numPr>
+          <w:numId w:val="0"/>
+        </w:numPr>
+        <w:bidi w:val="0"/>
+        <w:jc w:val="both"/>
+        <w:rPr>
+          <w:rFonts w:hint="eastAsia"/>
+          <w:lang w:val="en-US" w:eastAsia="zh-CN"/>
+        </w:rPr>
+      </w:pPr>
+    </w:p>
+    <w:p>
+      <w:pPr>
+        <w:widowControl w:val="0"/>
+        <w:numPr>
+          <w:numId w:val="0"/>
+        </w:numPr>
+        <w:bidi w:val="0"/>
+        <w:jc w:val="both"/>
+        <w:rPr>
+          <w:rFonts w:hint="eastAsia"/>
+          <w:lang w:val="en-US" w:eastAsia="zh-CN"/>
+        </w:rPr>
+      </w:pPr>
+      <w:r>
+        <w:rPr>
+          <w:rFonts w:hint="eastAsia"/>
+          <w:lang w:val="en-US" w:eastAsia="zh-CN"/>
+        </w:rPr>
+        <w:t>2.1.4商品主图与横幅的操作与logo相同；</w:t>
+      </w:r>
+    </w:p>
+    <w:p>
+      <w:pPr>
+        <w:widowControl w:val="0"/>
+        <w:numPr>
+          <w:numId w:val="0"/>
+        </w:numPr>
+        <w:bidi w:val="0"/>
+        <w:jc w:val="both"/>
+        <w:rPr>
+          <w:rFonts w:hint="eastAsia"/>
+          <w:lang w:val="en-US" w:eastAsia="zh-CN"/>
+        </w:rPr>
+      </w:pPr>
+    </w:p>
+    <w:p>
+      <w:pPr>
+        <w:widowControl w:val="0"/>
+        <w:numPr>
+          <w:numId w:val="0"/>
+        </w:numPr>
+        <w:bidi w:val="0"/>
+        <w:jc w:val="both"/>
+        <w:rPr>
+          <w:rFonts w:hint="eastAsia"/>
+          <w:lang w:val="en-US" w:eastAsia="zh-CN"/>
+        </w:rPr>
+      </w:pPr>
+      <w:r>
+        <w:rPr>
+          <w:rFonts w:hint="eastAsia"/>
+          <w:lang w:val="en-US" w:eastAsia="zh-CN"/>
+        </w:rPr>
+        <w:t>2.1.5前台点击下一步；</w:t>
+      </w:r>
+      <w:r>
+        <w:rPr>
+          <w:rFonts w:hint="eastAsia"/>
+          <w:lang w:val="en-US" w:eastAsia="zh-CN"/>
+        </w:rPr>
+        <w:br w:type="textWrapping"/>
+      </w:r>
+      <w:r>
+        <w:rPr>
+          <w:rFonts w:hint="eastAsia"/>
+          <w:lang w:val="en-US" w:eastAsia="zh-CN"/>
+        </w:rPr>
+        <w:t>①，携带产品id调用sobeyMallProduct/V1/bright-spot亮点查询接口，将商品的对应的亮点信息返回前端；</w:t>
+      </w:r>
+    </w:p>
+    <w:p>
+      <w:pPr>
+        <w:widowControl w:val="0"/>
+        <w:numPr>
+          <w:numId w:val="0"/>
+        </w:numPr>
+        <w:bidi w:val="0"/>
+        <w:ind w:leftChars="0"/>
+        <w:jc w:val="both"/>
+        <w:rPr>
+          <w:rFonts w:hint="default"/>
+          <w:lang w:val="en-US" w:eastAsia="zh-CN"/>
+        </w:rPr>
+      </w:pPr>
+      <w:r>
+        <w:rPr>
+          <w:rFonts w:hint="eastAsia"/>
+          <w:lang w:val="en-US" w:eastAsia="zh-CN"/>
+        </w:rPr>
+        <w:t>②，携带亮点的uuid（即亮点对应素材的mediaId）调用sobeyMallProduct/V1/medias素材查询接口，返回亮点对应的图标，显示在前端页面；</w:t>
+      </w:r>
+    </w:p>
+    <w:p>
+      <w:pPr>
+        <w:widowControl w:val="0"/>
+        <w:numPr>
+          <w:ilvl w:val="0"/>
+          <w:numId w:val="8"/>
+        </w:numPr>
+        <w:bidi w:val="0"/>
+        <w:ind w:left="0" w:leftChars="0" w:firstLine="0" w:firstLineChars="0"/>
+        <w:jc w:val="both"/>
+        <w:rPr>
+          <w:rFonts w:hint="default"/>
+          <w:lang w:val="en-US" w:eastAsia="zh-CN"/>
+        </w:rPr>
+      </w:pPr>
+      <w:r>
+        <w:rPr>
+          <w:rFonts w:hint="eastAsia"/>
+          <w:lang w:val="en-US" w:eastAsia="zh-CN"/>
+        </w:rPr>
+        <w:t>携带产品di调用/sobeyMallProduct/V1/functions功能查询接口查询功能信息返回前端页面；</w:t>
+      </w:r>
+    </w:p>
+    <w:p>
+      <w:pPr>
+        <w:widowControl w:val="0"/>
+        <w:numPr>
+          <w:ilvl w:val="0"/>
+          <w:numId w:val="8"/>
+        </w:numPr>
+        <w:bidi w:val="0"/>
+        <w:ind w:left="0" w:leftChars="0" w:firstLine="0" w:firstLineChars="0"/>
+        <w:jc w:val="both"/>
+        <w:rPr>
+          <w:rFonts w:hint="default"/>
+          <w:lang w:val="en-US" w:eastAsia="zh-CN"/>
+        </w:rPr>
+      </w:pPr>
+      <w:r>
+        <w:rPr>
+          <w:rFonts w:hint="eastAsia"/>
+          <w:lang w:val="en-US" w:eastAsia="zh-CN"/>
+        </w:rPr>
+        <w:t>携带应用场景的mediaId调用sobeyMallProduct/V1/medias素材查询接口查询素材信息返回前端，显示应用场景图片；</w:t>
+      </w:r>
+    </w:p>
+    <w:p>
+      <w:pPr>
+        <w:widowControl w:val="0"/>
+        <w:numPr>
+          <w:ilvl w:val="0"/>
+          <w:numId w:val="8"/>
+        </w:numPr>
+        <w:bidi w:val="0"/>
+        <w:ind w:left="0" w:leftChars="0" w:firstLine="0" w:firstLineChars="0"/>
+        <w:jc w:val="both"/>
+        <w:rPr>
+          <w:rFonts w:hint="default"/>
+          <w:lang w:val="en-US" w:eastAsia="zh-CN"/>
+        </w:rPr>
+      </w:pPr>
+      <w:r>
+        <w:rPr>
+          <w:rFonts w:hint="eastAsia"/>
+          <w:lang w:val="en-US" w:eastAsia="zh-CN"/>
+        </w:rPr>
+        <w:t>携带产品di调用sobeyMallProduct/V1/cooperation-case案例查询接口查询案例信息返回前端页面；</w:t>
+      </w:r>
+    </w:p>
+    <w:p>
+      <w:pPr>
+        <w:widowControl w:val="0"/>
+        <w:numPr>
+          <w:ilvl w:val="0"/>
+          <w:numId w:val="8"/>
+        </w:numPr>
+        <w:bidi w:val="0"/>
+        <w:ind w:left="0" w:leftChars="0" w:firstLine="0" w:firstLineChars="0"/>
+        <w:jc w:val="both"/>
+        <w:rPr>
+          <w:rFonts w:hint="default"/>
+          <w:lang w:val="en-US" w:eastAsia="zh-CN"/>
+        </w:rPr>
+      </w:pPr>
+      <w:r>
+        <w:rPr>
+          <w:rFonts w:hint="eastAsia"/>
+          <w:lang w:val="en-US" w:eastAsia="zh-CN"/>
+        </w:rPr>
+        <w:t>分别携带SLA协议，用户手册，开发说明的mediaId调用sobeyMallProduct/V1/medias素材查询接口查询素材信息返回前端，显示对应的素材信息；</w:t>
+      </w:r>
+    </w:p>
+    <w:p>
+      <w:pPr>
+        <w:widowControl w:val="0"/>
+        <w:numPr>
+          <w:ilvl w:val="0"/>
+          <w:numId w:val="8"/>
+        </w:numPr>
+        <w:bidi w:val="0"/>
+        <w:ind w:left="0" w:leftChars="0" w:firstLine="0" w:firstLineChars="0"/>
+        <w:jc w:val="both"/>
+        <w:rPr>
+          <w:rFonts w:hint="default"/>
+          <w:lang w:val="en-US" w:eastAsia="zh-CN"/>
+        </w:rPr>
+      </w:pPr>
+      <w:r>
+        <w:rPr>
+          <w:rFonts w:hint="eastAsia"/>
+          <w:lang w:val="en-US" w:eastAsia="zh-CN"/>
+        </w:rPr>
+        <w:t>SLA协议，用户手册，开发说明的删除与替换与之前素材的删除与替换流程完全一样。</w:t>
+      </w:r>
+    </w:p>
+    <w:p>
+      <w:pPr>
+        <w:widowControl w:val="0"/>
+        <w:numPr>
+          <w:numId w:val="0"/>
+        </w:numPr>
+        <w:bidi w:val="0"/>
+        <w:ind w:leftChars="0"/>
+        <w:jc w:val="both"/>
+        <w:rPr>
+          <w:rFonts w:hint="eastAsia"/>
+          <w:lang w:val="en-US" w:eastAsia="zh-CN"/>
+        </w:rPr>
+      </w:pPr>
+    </w:p>
+    <w:p>
+      <w:pPr>
+        <w:widowControl w:val="0"/>
+        <w:numPr>
+          <w:numId w:val="0"/>
+        </w:numPr>
+        <w:bidi w:val="0"/>
+        <w:ind w:leftChars="0"/>
+        <w:jc w:val="both"/>
+        <w:rPr>
+          <w:rFonts w:hint="eastAsia"/>
+          <w:lang w:val="en-US" w:eastAsia="zh-CN"/>
+        </w:rPr>
+      </w:pPr>
+      <w:r>
+        <w:rPr>
+          <w:rFonts w:hint="eastAsia"/>
+          <w:lang w:val="en-US" w:eastAsia="zh-CN"/>
+        </w:rPr>
+        <w:t>2.1.6之后没有什么特别的步奏，修改完成后点击提交，调用sobeyMallProduct/V1/products商品更新接口进行商品信息的更新：</w:t>
+      </w:r>
+    </w:p>
+    <w:p>
+      <w:pPr>
+        <w:widowControl w:val="0"/>
+        <w:numPr>
+          <w:ilvl w:val="0"/>
+          <w:numId w:val="9"/>
+        </w:numPr>
+        <w:bidi w:val="0"/>
+        <w:ind w:leftChars="0"/>
+        <w:jc w:val="both"/>
+        <w:rPr>
+          <w:rFonts w:hint="eastAsia"/>
+          <w:lang w:val="en-US" w:eastAsia="zh-CN"/>
+        </w:rPr>
+      </w:pPr>
+      <w:r>
+        <w:rPr>
+          <w:rFonts w:hint="eastAsia"/>
+          <w:lang w:val="en-US" w:eastAsia="zh-CN"/>
+        </w:rPr>
+        <w:t>现根据商品id查询数据库，如果查询不到数据，直接抛出异常提示产品不存在；</w:t>
+      </w:r>
+    </w:p>
+    <w:p>
+      <w:pPr>
+        <w:widowControl w:val="0"/>
+        <w:numPr>
+          <w:ilvl w:val="0"/>
+          <w:numId w:val="9"/>
+        </w:numPr>
+        <w:bidi w:val="0"/>
+        <w:ind w:leftChars="0"/>
+        <w:jc w:val="both"/>
+        <w:rPr>
+          <w:rFonts w:hint="default"/>
+          <w:lang w:val="en-US" w:eastAsia="zh-CN"/>
+        </w:rPr>
+      </w:pPr>
+      <w:r>
+        <w:rPr>
+          <w:rFonts w:hint="eastAsia"/>
+          <w:lang w:val="en-US" w:eastAsia="zh-CN"/>
+        </w:rPr>
+        <w:t>更新商品数据到商品表及商品其他相关表；</w:t>
+      </w:r>
+    </w:p>
+    <w:p>
+      <w:pPr>
+        <w:widowControl w:val="0"/>
+        <w:numPr>
+          <w:ilvl w:val="0"/>
+          <w:numId w:val="9"/>
+        </w:numPr>
+        <w:bidi w:val="0"/>
+        <w:ind w:leftChars="0"/>
+        <w:jc w:val="both"/>
+        <w:rPr>
+          <w:rFonts w:hint="default"/>
+          <w:lang w:val="en-US" w:eastAsia="zh-CN"/>
+        </w:rPr>
+      </w:pPr>
+      <w:r>
+        <w:rPr>
+          <w:rFonts w:hint="eastAsia"/>
+          <w:lang w:val="en-US" w:eastAsia="zh-CN"/>
+        </w:rPr>
+        <w:t>在商品的更新中出现任何的异常，抛出异常提示商品修改失败。</w:t>
+      </w:r>
+    </w:p>
+    <w:p>
+      <w:pPr>
+        <w:widowControl w:val="0"/>
+        <w:numPr>
+          <w:numId w:val="0"/>
+        </w:numPr>
+        <w:bidi w:val="0"/>
+        <w:jc w:val="both"/>
+        <w:rPr>
+          <w:rFonts w:hint="default"/>
+          <w:lang w:val="en-US" w:eastAsia="zh-CN"/>
+        </w:rPr>
+      </w:pPr>
+    </w:p>
+    <w:p>
+      <w:pPr>
+        <w:numPr>
+          <w:numId w:val="0"/>
+        </w:numPr>
+        <w:bidi w:val="0"/>
+        <w:rPr>
+          <w:rFonts w:hint="default"/>
+          <w:lang w:val="en-US" w:eastAsia="zh-CN"/>
+        </w:rPr>
+      </w:pPr>
+    </w:p>
+    <w:p>
+      <w:pPr>
+        <w:pStyle w:val="2"/>
+        <w:numPr>
+          <w:ilvl w:val="0"/>
+          <w:numId w:val="0"/>
+        </w:numPr>
+        <w:bidi w:val="0"/>
+        <w:rPr>
+          <w:rFonts w:hint="default"/>
+          <w:lang w:val="en-US" w:eastAsia="zh-CN"/>
+        </w:rPr>
+      </w:pPr>
+      <w:bookmarkStart w:id="4" w:name="_Toc2679"/>
+      <w:r>
+        <w:rPr>
+          <w:rFonts w:hint="eastAsia"/>
+          <w:lang w:val="en-US" w:eastAsia="zh-CN"/>
+        </w:rPr>
+        <w:t>3商品上架</w:t>
+      </w:r>
+      <w:bookmarkEnd w:id="4"/>
+    </w:p>
+    <w:p>
+      <w:pPr>
+        <w:pStyle w:val="3"/>
+        <w:bidi w:val="0"/>
+        <w:rPr>
+          <w:rFonts w:hint="default"/>
+          <w:lang w:val="en-US" w:eastAsia="zh-CN"/>
+        </w:rPr>
+      </w:pPr>
+      <w:bookmarkStart w:id="5" w:name="_Toc30193"/>
+      <w:r>
+        <w:rPr>
+          <w:rFonts w:hint="eastAsia"/>
+          <w:lang w:val="en-US" w:eastAsia="zh-CN"/>
+        </w:rPr>
+        <w:t>3.1具体功能流程</w:t>
+      </w:r>
+      <w:bookmarkEnd w:id="5"/>
+    </w:p>
+    <w:p>
+      <w:pPr>
+        <w:bidi w:val="0"/>
+        <w:rPr>
+          <w:rFonts w:hint="eastAsia"/>
+          <w:lang w:val="en-US" w:eastAsia="zh-CN"/>
+        </w:rPr>
+      </w:pPr>
+      <w:r>
+        <w:rPr>
+          <w:rFonts w:hint="eastAsia"/>
+          <w:lang w:val="en-US" w:eastAsia="zh-CN"/>
+        </w:rPr>
+        <w:t>3.1.1前端点击商品列表中操作一栏的通过：</w:t>
+      </w:r>
+    </w:p>
+    <w:p>
+      <w:pPr>
+        <w:numPr>
+          <w:ilvl w:val="0"/>
+          <w:numId w:val="10"/>
+        </w:numPr>
+        <w:bidi w:val="0"/>
+        <w:rPr>
+          <w:rFonts w:hint="eastAsia"/>
+          <w:lang w:val="en-US" w:eastAsia="zh-CN"/>
+        </w:rPr>
+      </w:pPr>
+      <w:r>
+        <w:rPr>
+          <w:rFonts w:hint="eastAsia"/>
+          <w:lang w:val="en-US" w:eastAsia="zh-CN"/>
+        </w:rPr>
+        <w:t>携带state: "商品状态（上架）"，uuid: "商品id"调用sobeyMallProduct/V1/products商品更新接口将商品的状态修改为上架。</w:t>
+      </w:r>
+    </w:p>
+    <w:p>
+      <w:pPr>
+        <w:widowControl w:val="0"/>
+        <w:numPr>
+          <w:numId w:val="0"/>
+        </w:numPr>
+        <w:bidi w:val="0"/>
+        <w:jc w:val="both"/>
+        <w:rPr>
+          <w:rFonts w:hint="default"/>
+          <w:lang w:val="en-US" w:eastAsia="zh-CN"/>
+        </w:rPr>
+      </w:pPr>
+    </w:p>
+    <w:p>
+      <w:pPr>
+        <w:pStyle w:val="2"/>
+        <w:numPr>
+          <w:ilvl w:val="0"/>
+          <w:numId w:val="0"/>
+        </w:numPr>
+        <w:bidi w:val="0"/>
+        <w:rPr>
+          <w:rFonts w:hint="default"/>
+          <w:lang w:val="en-US" w:eastAsia="zh-CN"/>
+        </w:rPr>
+      </w:pPr>
+      <w:bookmarkStart w:id="6" w:name="_Toc32432"/>
+      <w:r>
+        <w:rPr>
+          <w:rFonts w:hint="eastAsia"/>
+          <w:lang w:val="en-US" w:eastAsia="zh-CN"/>
+        </w:rPr>
+        <w:t>4商品下架</w:t>
+      </w:r>
+      <w:bookmarkEnd w:id="6"/>
+    </w:p>
+    <w:p>
+      <w:pPr>
+        <w:pStyle w:val="3"/>
+        <w:bidi w:val="0"/>
+        <w:rPr>
+          <w:rFonts w:hint="default"/>
+          <w:lang w:val="en-US" w:eastAsia="zh-CN"/>
+        </w:rPr>
+      </w:pPr>
+      <w:bookmarkStart w:id="7" w:name="_Toc26400"/>
+      <w:r>
+        <w:rPr>
+          <w:rFonts w:hint="eastAsia"/>
+          <w:lang w:val="en-US" w:eastAsia="zh-CN"/>
+        </w:rPr>
+        <w:t>4.1具体功能流程</w:t>
+      </w:r>
+      <w:bookmarkEnd w:id="7"/>
+    </w:p>
+    <w:p>
+      <w:pPr>
+        <w:bidi w:val="0"/>
+        <w:rPr>
+          <w:rFonts w:hint="eastAsia"/>
+          <w:lang w:val="en-US" w:eastAsia="zh-CN"/>
+        </w:rPr>
+      </w:pPr>
+      <w:r>
+        <w:rPr>
+          <w:rFonts w:hint="eastAsia"/>
+          <w:lang w:val="en-US" w:eastAsia="zh-CN"/>
+        </w:rPr>
+        <w:t>4.1.1前端点击商品列表中操作一栏的下架：</w:t>
+      </w:r>
+    </w:p>
+    <w:p>
+      <w:pPr>
+        <w:bidi w:val="0"/>
+        <w:rPr>
+          <w:rFonts w:hint="default"/>
+          <w:lang w:val="en-US" w:eastAsia="zh-CN"/>
+        </w:rPr>
+      </w:pPr>
+      <w:r>
+        <w:rPr>
+          <w:rFonts w:hint="eastAsia"/>
+          <w:lang w:val="en-US" w:eastAsia="zh-CN"/>
+        </w:rPr>
+        <w:t>①，携带state: "商品状态（下架）"，uuid: "商品id"调用sobeyMallProduct/V1/products商品更新接口将商品的状态修改为下架。</w:t>
+      </w:r>
+    </w:p>
+    <w:p>
+      <w:pPr>
+        <w:widowControl w:val="0"/>
+        <w:numPr>
+          <w:numId w:val="0"/>
+        </w:numPr>
+        <w:bidi w:val="0"/>
+        <w:jc w:val="both"/>
+        <w:rPr>
+          <w:rFonts w:hint="default"/>
+          <w:lang w:val="en-US" w:eastAsia="zh-CN"/>
+        </w:rPr>
+      </w:pPr>
+    </w:p>
+    <w:p>
+      <w:pPr>
+        <w:pStyle w:val="2"/>
+        <w:numPr>
+          <w:ilvl w:val="0"/>
+          <w:numId w:val="0"/>
+        </w:numPr>
+        <w:bidi w:val="0"/>
+        <w:rPr>
+          <w:rFonts w:hint="default"/>
+          <w:lang w:val="en-US" w:eastAsia="zh-CN"/>
+        </w:rPr>
+      </w:pPr>
+      <w:bookmarkStart w:id="8" w:name="_Toc14645"/>
+      <w:r>
+        <w:rPr>
+          <w:rFonts w:hint="eastAsia"/>
+          <w:lang w:val="en-US" w:eastAsia="zh-CN"/>
+        </w:rPr>
+        <w:t>5商品删除</w:t>
+      </w:r>
+      <w:bookmarkEnd w:id="8"/>
+    </w:p>
+    <w:p>
+      <w:pPr>
+        <w:pStyle w:val="3"/>
+        <w:bidi w:val="0"/>
+        <w:rPr>
+          <w:rFonts w:hint="default"/>
+          <w:lang w:val="en-US" w:eastAsia="zh-CN"/>
+        </w:rPr>
+      </w:pPr>
+      <w:bookmarkStart w:id="9" w:name="_Toc9846"/>
+      <w:r>
+        <w:rPr>
+          <w:rFonts w:hint="eastAsia"/>
+          <w:lang w:val="en-US" w:eastAsia="zh-CN"/>
+        </w:rPr>
+        <w:t>5.1具体功能流程</w:t>
+      </w:r>
+      <w:bookmarkEnd w:id="9"/>
+    </w:p>
+    <w:p>
+      <w:pPr>
+        <w:bidi w:val="0"/>
+        <w:rPr>
+          <w:rFonts w:hint="eastAsia"/>
+          <w:lang w:val="en-US" w:eastAsia="zh-CN"/>
+        </w:rPr>
+      </w:pPr>
+      <w:r>
+        <w:rPr>
+          <w:rFonts w:hint="eastAsia"/>
+          <w:lang w:val="en-US" w:eastAsia="zh-CN"/>
+        </w:rPr>
+        <w:t>5.1.1前端点击商品列表中操作一栏的删除：</w:t>
+      </w:r>
+    </w:p>
+    <w:p>
+      <w:pPr>
+        <w:numPr>
+          <w:ilvl w:val="0"/>
+          <w:numId w:val="11"/>
+        </w:numPr>
+        <w:bidi w:val="0"/>
+        <w:rPr>
+          <w:rFonts w:hint="eastAsia"/>
+          <w:lang w:val="en-US" w:eastAsia="zh-CN"/>
+        </w:rPr>
+      </w:pPr>
+      <w:r>
+        <w:rPr>
+          <w:rFonts w:hint="eastAsia"/>
+          <w:lang w:val="en-US" w:eastAsia="zh-CN"/>
+        </w:rPr>
+        <w:t>携带uuid: "商品id"调用sobeyMallProduct/V1/products/{uuid}商品删除接口将商品删除；</w:t>
+      </w:r>
+    </w:p>
+    <w:p>
+      <w:pPr>
+        <w:numPr>
+          <w:ilvl w:val="0"/>
+          <w:numId w:val="11"/>
+        </w:numPr>
+        <w:bidi w:val="0"/>
+        <w:rPr>
+          <w:rFonts w:hint="default"/>
+          <w:lang w:val="en-US" w:eastAsia="zh-CN"/>
+        </w:rPr>
+      </w:pPr>
+      <w:r>
+        <w:rPr>
+          <w:rFonts w:hint="eastAsia"/>
+          <w:lang w:val="en-US" w:eastAsia="zh-CN"/>
+        </w:rPr>
+        <w:t>根据接收到的商品id查询是否存在商品，不存在抛出异常提示不存在此商品；</w:t>
+      </w:r>
+    </w:p>
+    <w:p>
+      <w:pPr>
+        <w:numPr>
+          <w:ilvl w:val="0"/>
+          <w:numId w:val="11"/>
+        </w:numPr>
+        <w:bidi w:val="0"/>
+        <w:rPr>
+          <w:rFonts w:hint="default"/>
+          <w:lang w:val="en-US" w:eastAsia="zh-CN"/>
+        </w:rPr>
+      </w:pPr>
+      <w:r>
+        <w:rPr>
+          <w:rFonts w:hint="eastAsia"/>
+          <w:lang w:val="en-US" w:eastAsia="zh-CN"/>
+        </w:rPr>
+        <w:t>根据商品id删除商品合作案例；</w:t>
+      </w:r>
+    </w:p>
+    <w:p>
+      <w:pPr>
+        <w:numPr>
+          <w:ilvl w:val="0"/>
+          <w:numId w:val="11"/>
+        </w:numPr>
+        <w:bidi w:val="0"/>
+        <w:rPr>
+          <w:rFonts w:hint="default"/>
+          <w:lang w:val="en-US" w:eastAsia="zh-CN"/>
+        </w:rPr>
+      </w:pPr>
+      <w:r>
+        <w:rPr>
+          <w:rFonts w:hint="eastAsia"/>
+          <w:lang w:val="en-US" w:eastAsia="zh-CN"/>
+        </w:rPr>
+        <w:t>根据商品id删除商品功能；</w:t>
+      </w:r>
+    </w:p>
+    <w:p>
+      <w:pPr>
+        <w:numPr>
+          <w:ilvl w:val="0"/>
+          <w:numId w:val="11"/>
+        </w:numPr>
+        <w:bidi w:val="0"/>
+        <w:rPr>
+          <w:rFonts w:hint="default"/>
+          <w:lang w:val="en-US" w:eastAsia="zh-CN"/>
+        </w:rPr>
+      </w:pPr>
+      <w:r>
+        <w:rPr>
+          <w:rFonts w:hint="eastAsia"/>
+          <w:lang w:val="en-US" w:eastAsia="zh-CN"/>
+        </w:rPr>
+        <w:t>根据商品id删除商品亮点及亮点对应的素材表信息和文件；</w:t>
+      </w:r>
+    </w:p>
+    <w:p>
+      <w:pPr>
+        <w:numPr>
+          <w:ilvl w:val="0"/>
+          <w:numId w:val="11"/>
+        </w:numPr>
+        <w:bidi w:val="0"/>
+        <w:rPr>
+          <w:rFonts w:hint="default"/>
+          <w:lang w:val="en-US" w:eastAsia="zh-CN"/>
+        </w:rPr>
+      </w:pPr>
+      <w:r>
+        <w:rPr>
+          <w:rFonts w:hint="eastAsia"/>
+          <w:lang w:val="en-US" w:eastAsia="zh-CN"/>
+        </w:rPr>
+        <w:t>根据商品id删除商品自定义权限信息；</w:t>
+      </w:r>
+    </w:p>
+    <w:p>
+      <w:pPr>
+        <w:numPr>
+          <w:ilvl w:val="0"/>
+          <w:numId w:val="11"/>
+        </w:numPr>
+        <w:bidi w:val="0"/>
+        <w:rPr>
+          <w:rFonts w:hint="default"/>
+          <w:lang w:val="en-US" w:eastAsia="zh-CN"/>
+        </w:rPr>
+      </w:pPr>
+      <w:r>
+        <w:rPr>
+          <w:rFonts w:hint="eastAsia"/>
+          <w:lang w:val="en-US" w:eastAsia="zh-CN"/>
+        </w:rPr>
+        <w:t>根据商品id删除商品版本相关信息；</w:t>
+      </w:r>
+    </w:p>
+    <w:p>
+      <w:pPr>
+        <w:numPr>
+          <w:ilvl w:val="0"/>
+          <w:numId w:val="11"/>
+        </w:numPr>
+        <w:bidi w:val="0"/>
+        <w:rPr>
+          <w:rFonts w:hint="default"/>
+          <w:lang w:val="en-US" w:eastAsia="zh-CN"/>
+        </w:rPr>
+      </w:pPr>
+      <w:r>
+        <w:rPr>
+          <w:rFonts w:hint="eastAsia"/>
+          <w:lang w:val="en-US" w:eastAsia="zh-CN"/>
+        </w:rPr>
+        <w:t>根据商品id删除素材表信息和文件；</w:t>
+      </w:r>
+    </w:p>
+    <w:p>
+      <w:pPr>
+        <w:numPr>
+          <w:ilvl w:val="0"/>
+          <w:numId w:val="11"/>
+        </w:numPr>
+        <w:bidi w:val="0"/>
+        <w:rPr>
+          <w:rFonts w:hint="default"/>
+          <w:lang w:val="en-US" w:eastAsia="zh-CN"/>
+        </w:rPr>
+      </w:pPr>
+      <w:r>
+        <w:rPr>
+          <w:rFonts w:hint="eastAsia"/>
+          <w:lang w:val="en-US" w:eastAsia="zh-CN"/>
+        </w:rPr>
+        <w:t>根据商品id删除套餐包信息；</w:t>
+      </w:r>
+    </w:p>
+    <w:p>
+      <w:pPr>
+        <w:numPr>
+          <w:ilvl w:val="0"/>
+          <w:numId w:val="11"/>
+        </w:numPr>
+        <w:bidi w:val="0"/>
+        <w:rPr>
+          <w:rFonts w:hint="default"/>
+          <w:lang w:val="en-US" w:eastAsia="zh-CN"/>
+        </w:rPr>
+      </w:pPr>
+      <w:r>
+        <w:rPr>
+          <w:rFonts w:hint="eastAsia"/>
+          <w:lang w:val="en-US" w:eastAsia="zh-CN"/>
+        </w:rPr>
+        <w:t>删除素材父目录；</w:t>
+      </w:r>
+    </w:p>
+    <w:p>
+      <w:pPr>
+        <w:numPr>
+          <w:ilvl w:val="0"/>
+          <w:numId w:val="11"/>
+        </w:numPr>
+        <w:bidi w:val="0"/>
+        <w:rPr>
+          <w:rFonts w:hint="default"/>
+          <w:lang w:val="en-US" w:eastAsia="zh-CN"/>
+        </w:rPr>
+      </w:pPr>
+      <w:r>
+        <w:rPr>
+          <w:rFonts w:hint="eastAsia"/>
+          <w:lang w:val="en-US" w:eastAsia="zh-CN"/>
+        </w:rPr>
+        <w:t>最后删除产品表信息。</w:t>
+      </w:r>
+    </w:p>
+    <w:p>
+      <w:pPr>
+        <w:numPr>
+          <w:numId w:val="0"/>
+        </w:numPr>
+        <w:bidi w:val="0"/>
+        <w:rPr>
+          <w:rFonts w:hint="default"/>
+          <w:lang w:val="en-US" w:eastAsia="zh-CN"/>
+        </w:rPr>
+      </w:pPr>
+    </w:p>
+    <w:p>
+      <w:pPr>
+        <w:numPr>
+          <w:numId w:val="0"/>
+        </w:numPr>
+        <w:bidi w:val="0"/>
+        <w:rPr>
+          <w:rFonts w:hint="default"/>
           <w:lang w:val="en-US" w:eastAsia="zh-CN"/>
         </w:rPr>
       </w:pPr>
@@ -1539,6 +3482,36 @@
 <file path=word/numbering.xml><?xml version="1.0" encoding="utf-8"?>
 <w:numbering xmlns:wpc="http://schemas.microsoft.com/office/word/2010/wordprocessingCanvas" xmlns:mc="http://schemas.openxmlformats.org/markup-compatibility/2006" xmlns:o="urn:schemas-microsoft-com:office:office" xmlns:r="http://schemas.openxmlformats.org/officeDocument/2006/relationships" xmlns:m="http://schemas.openxmlformats.org/officeDocument/2006/math" xmlns:v="urn:schemas-microsoft-com:vml" xmlns:wp14="http://schemas.microsoft.com/office/word/2010/wordprocessingDrawing" xmlns:wp="http://schemas.openxmlformats.org/drawingml/2006/wordprocessingDrawing" xmlns:w10="urn:schemas-microsoft-com:office:word" xmlns:w="http://schemas.openxmlformats.org/wordprocessingml/2006/main" xmlns:w14="http://schemas.microsoft.com/office/word/2010/wordml" xmlns:wpg="http://schemas.microsoft.com/office/word/2010/wordprocessingGroup" xmlns:wpi="http://schemas.microsoft.com/office/word/2010/wordprocessingInk" xmlns:wne="http://schemas.microsoft.com/office/word/2006/wordml" xmlns:wps="http://schemas.microsoft.com/office/word/2010/wordprocessingShape" xmlns:wpsCustomData="http://www.wps.cn/officeDocument/2013/wpsCustomData" mc:Ignorable="w14 wp14">
   <w:abstractNum w:abstractNumId="0">
+    <w:nsid w:val="94ABD543"/>
+    <w:multiLevelType w:val="singleLevel"/>
+    <w:tmpl w:val="94ABD543"/>
+    <w:lvl w:ilvl="0" w:tentative="0">
+      <w:start w:val="1"/>
+      <w:numFmt w:val="decimalEnclosedCircleChinese"/>
+      <w:suff w:val="nothing"/>
+      <w:lvlText w:val="%1，"/>
+      <w:lvlJc w:val="left"/>
+      <w:rPr>
+        <w:rFonts w:hint="eastAsia"/>
+      </w:rPr>
+    </w:lvl>
+  </w:abstractNum>
+  <w:abstractNum w:abstractNumId="1">
+    <w:nsid w:val="9F4C234F"/>
+    <w:multiLevelType w:val="singleLevel"/>
+    <w:tmpl w:val="9F4C234F"/>
+    <w:lvl w:ilvl="0" w:tentative="0">
+      <w:start w:val="1"/>
+      <w:numFmt w:val="decimalEnclosedCircleChinese"/>
+      <w:suff w:val="nothing"/>
+      <w:lvlText w:val="%1，"/>
+      <w:lvlJc w:val="left"/>
+      <w:rPr>
+        <w:rFonts w:hint="eastAsia"/>
+      </w:rPr>
+    </w:lvl>
+  </w:abstractNum>
+  <w:abstractNum w:abstractNumId="2">
     <w:nsid w:val="C04371C5"/>
     <w:multiLevelType w:val="singleLevel"/>
     <w:tmpl w:val="C04371C5"/>
@@ -1553,7 +3526,7 @@
       </w:rPr>
     </w:lvl>
   </w:abstractNum>
-  <w:abstractNum w:abstractNumId="1">
+  <w:abstractNum w:abstractNumId="3">
     <w:nsid w:val="C7EF03FE"/>
     <w:multiLevelType w:val="singleLevel"/>
     <w:tmpl w:val="C7EF03FE"/>
@@ -1568,7 +3541,7 @@
       </w:rPr>
     </w:lvl>
   </w:abstractNum>
-  <w:abstractNum w:abstractNumId="2">
+  <w:abstractNum w:abstractNumId="4">
     <w:nsid w:val="D4AA328E"/>
     <w:multiLevelType w:val="singleLevel"/>
     <w:tmpl w:val="D4AA328E"/>
@@ -1583,14 +3556,128 @@
       </w:rPr>
     </w:lvl>
   </w:abstractNum>
+  <w:abstractNum w:abstractNumId="5">
+    <w:nsid w:val="E49BCBB1"/>
+    <w:multiLevelType w:val="singleLevel"/>
+    <w:tmpl w:val="E49BCBB1"/>
+    <w:lvl w:ilvl="0" w:tentative="0">
+      <w:start w:val="1"/>
+      <w:numFmt w:val="decimalEnclosedCircleChinese"/>
+      <w:suff w:val="nothing"/>
+      <w:lvlText w:val="%1，"/>
+      <w:lvlJc w:val="left"/>
+      <w:rPr>
+        <w:rFonts w:hint="eastAsia"/>
+      </w:rPr>
+    </w:lvl>
+  </w:abstractNum>
+  <w:abstractNum w:abstractNumId="6">
+    <w:nsid w:val="E8698E4E"/>
+    <w:multiLevelType w:val="singleLevel"/>
+    <w:tmpl w:val="E8698E4E"/>
+    <w:lvl w:ilvl="0" w:tentative="0">
+      <w:start w:val="1"/>
+      <w:numFmt w:val="decimalEnclosedCircleChinese"/>
+      <w:suff w:val="nothing"/>
+      <w:lvlText w:val="%1，"/>
+      <w:lvlJc w:val="left"/>
+      <w:rPr>
+        <w:rFonts w:hint="eastAsia"/>
+      </w:rPr>
+    </w:lvl>
+  </w:abstractNum>
+  <w:abstractNum w:abstractNumId="7">
+    <w:nsid w:val="47560605"/>
+    <w:multiLevelType w:val="singleLevel"/>
+    <w:tmpl w:val="47560605"/>
+    <w:lvl w:ilvl="0" w:tentative="0">
+      <w:start w:val="1"/>
+      <w:numFmt w:val="decimalEnclosedCircleChinese"/>
+      <w:suff w:val="nothing"/>
+      <w:lvlText w:val="%1，"/>
+      <w:lvlJc w:val="left"/>
+      <w:rPr>
+        <w:rFonts w:hint="eastAsia"/>
+      </w:rPr>
+    </w:lvl>
+  </w:abstractNum>
+  <w:abstractNum w:abstractNumId="8">
+    <w:nsid w:val="4CD62195"/>
+    <w:multiLevelType w:val="singleLevel"/>
+    <w:tmpl w:val="4CD62195"/>
+    <w:lvl w:ilvl="0" w:tentative="0">
+      <w:start w:val="1"/>
+      <w:numFmt w:val="decimalEnclosedCircleChinese"/>
+      <w:suff w:val="nothing"/>
+      <w:lvlText w:val="%1，"/>
+      <w:lvlJc w:val="left"/>
+      <w:rPr>
+        <w:rFonts w:hint="eastAsia"/>
+      </w:rPr>
+    </w:lvl>
+  </w:abstractNum>
+  <w:abstractNum w:abstractNumId="9">
+    <w:nsid w:val="6F69D981"/>
+    <w:multiLevelType w:val="singleLevel"/>
+    <w:tmpl w:val="6F69D981"/>
+    <w:lvl w:ilvl="0" w:tentative="0">
+      <w:start w:val="1"/>
+      <w:numFmt w:val="decimalEnclosedCircleChinese"/>
+      <w:suff w:val="nothing"/>
+      <w:lvlText w:val="%1，"/>
+      <w:lvlJc w:val="left"/>
+      <w:rPr>
+        <w:rFonts w:hint="eastAsia"/>
+      </w:rPr>
+    </w:lvl>
+  </w:abstractNum>
+  <w:abstractNum w:abstractNumId="10">
+    <w:nsid w:val="737F70FD"/>
+    <w:multiLevelType w:val="singleLevel"/>
+    <w:tmpl w:val="737F70FD"/>
+    <w:lvl w:ilvl="0" w:tentative="0">
+      <w:start w:val="1"/>
+      <w:numFmt w:val="decimalEnclosedCircleChinese"/>
+      <w:suff w:val="nothing"/>
+      <w:lvlText w:val="%1，"/>
+      <w:lvlJc w:val="left"/>
+      <w:rPr>
+        <w:rFonts w:hint="eastAsia"/>
+      </w:rPr>
+    </w:lvl>
+  </w:abstractNum>
   <w:num w:numId="1">
+    <w:abstractNumId w:val="4"/>
+  </w:num>
+  <w:num w:numId="2">
     <w:abstractNumId w:val="2"/>
   </w:num>
-  <w:num w:numId="2">
+  <w:num w:numId="3">
+    <w:abstractNumId w:val="3"/>
+  </w:num>
+  <w:num w:numId="4">
+    <w:abstractNumId w:val="1"/>
+  </w:num>
+  <w:num w:numId="5">
+    <w:abstractNumId w:val="9"/>
+  </w:num>
+  <w:num w:numId="6">
+    <w:abstractNumId w:val="5"/>
+  </w:num>
+  <w:num w:numId="7">
+    <w:abstractNumId w:val="6"/>
+  </w:num>
+  <w:num w:numId="8">
+    <w:abstractNumId w:val="8"/>
+  </w:num>
+  <w:num w:numId="9">
+    <w:abstractNumId w:val="10"/>
+  </w:num>
+  <w:num w:numId="10">
+    <w:abstractNumId w:val="7"/>
+  </w:num>
+  <w:num w:numId="11">
     <w:abstractNumId w:val="0"/>
-  </w:num>
-  <w:num w:numId="3">
-    <w:abstractNumId w:val="1"/>
   </w:num>
 </w:numbering>
 </file>

--- a/工作相关/总结资料/sobeymall业务流程/product微服务后台业务流程.docx
+++ b/工作相关/总结资料/sobeymall业务流程/product微服务后台业务流程.docx
@@ -35,8 +35,6 @@
             <w:ind w:left="0" w:leftChars="0" w:right="0" w:rightChars="0" w:firstLine="0" w:firstLineChars="0"/>
             <w:jc w:val="center"/>
           </w:pPr>
-          <w:bookmarkStart w:id="10" w:name="_GoBack"/>
-          <w:bookmarkEnd w:id="10"/>
           <w:r>
             <w:rPr>
               <w:rFonts w:ascii="宋体" w:hAnsi="宋体" w:eastAsia="宋体"/>
@@ -85,7 +83,7 @@
               <w:rFonts w:hint="eastAsia"/>
               <w:lang w:val="en-US" w:eastAsia="zh-CN"/>
             </w:rPr>
-            <w:instrText xml:space="preserve"> HYPERLINK \l _Toc19785 </w:instrText>
+            <w:instrText xml:space="preserve"> HYPERLINK \l _Toc7686 </w:instrText>
           </w:r>
           <w:r>
             <w:rPr>
@@ -108,7 +106,7 @@
             <w:fldChar w:fldCharType="begin"/>
           </w:r>
           <w:r>
-            <w:instrText xml:space="preserve"> PAGEREF _Toc19785 \h </w:instrText>
+            <w:instrText xml:space="preserve"> PAGEREF _Toc7686 \h </w:instrText>
           </w:r>
           <w:r>
             <w:fldChar w:fldCharType="separate"/>
@@ -146,7 +144,7 @@
               <w:rFonts w:hint="eastAsia"/>
               <w:lang w:val="en-US" w:eastAsia="zh-CN"/>
             </w:rPr>
-            <w:instrText xml:space="preserve"> HYPERLINK \l _Toc24210 </w:instrText>
+            <w:instrText xml:space="preserve"> HYPERLINK \l _Toc14187 </w:instrText>
           </w:r>
           <w:r>
             <w:rPr>
@@ -169,7 +167,7 @@
             <w:fldChar w:fldCharType="begin"/>
           </w:r>
           <w:r>
-            <w:instrText xml:space="preserve"> PAGEREF _Toc24210 \h </w:instrText>
+            <w:instrText xml:space="preserve"> PAGEREF _Toc14187 \h </w:instrText>
           </w:r>
           <w:r>
             <w:fldChar w:fldCharType="separate"/>
@@ -207,7 +205,7 @@
               <w:rFonts w:hint="eastAsia"/>
               <w:lang w:val="en-US" w:eastAsia="zh-CN"/>
             </w:rPr>
-            <w:instrText xml:space="preserve"> HYPERLINK \l _Toc6472 </w:instrText>
+            <w:instrText xml:space="preserve"> HYPERLINK \l _Toc16012 </w:instrText>
           </w:r>
           <w:r>
             <w:rPr>
@@ -230,7 +228,7 @@
             <w:fldChar w:fldCharType="begin"/>
           </w:r>
           <w:r>
-            <w:instrText xml:space="preserve"> PAGEREF _Toc6472 \h </w:instrText>
+            <w:instrText xml:space="preserve"> PAGEREF _Toc16012 \h </w:instrText>
           </w:r>
           <w:r>
             <w:fldChar w:fldCharType="separate"/>
@@ -268,7 +266,7 @@
               <w:rFonts w:hint="eastAsia"/>
               <w:lang w:val="en-US" w:eastAsia="zh-CN"/>
             </w:rPr>
-            <w:instrText xml:space="preserve"> HYPERLINK \l _Toc25254 </w:instrText>
+            <w:instrText xml:space="preserve"> HYPERLINK \l _Toc12397 </w:instrText>
           </w:r>
           <w:r>
             <w:rPr>
@@ -291,7 +289,7 @@
             <w:fldChar w:fldCharType="begin"/>
           </w:r>
           <w:r>
-            <w:instrText xml:space="preserve"> PAGEREF _Toc25254 \h </w:instrText>
+            <w:instrText xml:space="preserve"> PAGEREF _Toc12397 \h </w:instrText>
           </w:r>
           <w:r>
             <w:fldChar w:fldCharType="separate"/>
@@ -329,7 +327,7 @@
               <w:rFonts w:hint="eastAsia"/>
               <w:lang w:val="en-US" w:eastAsia="zh-CN"/>
             </w:rPr>
-            <w:instrText xml:space="preserve"> HYPERLINK \l _Toc2679 </w:instrText>
+            <w:instrText xml:space="preserve"> HYPERLINK \l _Toc364 </w:instrText>
           </w:r>
           <w:r>
             <w:rPr>
@@ -352,7 +350,7 @@
             <w:fldChar w:fldCharType="begin"/>
           </w:r>
           <w:r>
-            <w:instrText xml:space="preserve"> PAGEREF _Toc2679 \h </w:instrText>
+            <w:instrText xml:space="preserve"> PAGEREF _Toc364 \h </w:instrText>
           </w:r>
           <w:r>
             <w:fldChar w:fldCharType="separate"/>
@@ -390,7 +388,7 @@
               <w:rFonts w:hint="eastAsia"/>
               <w:lang w:val="en-US" w:eastAsia="zh-CN"/>
             </w:rPr>
-            <w:instrText xml:space="preserve"> HYPERLINK \l _Toc30193 </w:instrText>
+            <w:instrText xml:space="preserve"> HYPERLINK \l _Toc9528 </w:instrText>
           </w:r>
           <w:r>
             <w:rPr>
@@ -413,7 +411,7 @@
             <w:fldChar w:fldCharType="begin"/>
           </w:r>
           <w:r>
-            <w:instrText xml:space="preserve"> PAGEREF _Toc30193 \h </w:instrText>
+            <w:instrText xml:space="preserve"> PAGEREF _Toc9528 \h </w:instrText>
           </w:r>
           <w:r>
             <w:fldChar w:fldCharType="separate"/>
@@ -451,7 +449,7 @@
               <w:rFonts w:hint="eastAsia"/>
               <w:lang w:val="en-US" w:eastAsia="zh-CN"/>
             </w:rPr>
-            <w:instrText xml:space="preserve"> HYPERLINK \l _Toc32432 </w:instrText>
+            <w:instrText xml:space="preserve"> HYPERLINK \l _Toc5485 </w:instrText>
           </w:r>
           <w:r>
             <w:rPr>
@@ -474,7 +472,7 @@
             <w:fldChar w:fldCharType="begin"/>
           </w:r>
           <w:r>
-            <w:instrText xml:space="preserve"> PAGEREF _Toc32432 \h </w:instrText>
+            <w:instrText xml:space="preserve"> PAGEREF _Toc5485 \h </w:instrText>
           </w:r>
           <w:r>
             <w:fldChar w:fldCharType="separate"/>
@@ -512,7 +510,7 @@
               <w:rFonts w:hint="eastAsia"/>
               <w:lang w:val="en-US" w:eastAsia="zh-CN"/>
             </w:rPr>
-            <w:instrText xml:space="preserve"> HYPERLINK \l _Toc26400 </w:instrText>
+            <w:instrText xml:space="preserve"> HYPERLINK \l _Toc4657 </w:instrText>
           </w:r>
           <w:r>
             <w:rPr>
@@ -535,7 +533,7 @@
             <w:fldChar w:fldCharType="begin"/>
           </w:r>
           <w:r>
-            <w:instrText xml:space="preserve"> PAGEREF _Toc26400 \h </w:instrText>
+            <w:instrText xml:space="preserve"> PAGEREF _Toc4657 \h </w:instrText>
           </w:r>
           <w:r>
             <w:fldChar w:fldCharType="separate"/>
@@ -573,7 +571,7 @@
               <w:rFonts w:hint="eastAsia"/>
               <w:lang w:val="en-US" w:eastAsia="zh-CN"/>
             </w:rPr>
-            <w:instrText xml:space="preserve"> HYPERLINK \l _Toc14645 </w:instrText>
+            <w:instrText xml:space="preserve"> HYPERLINK \l _Toc21297 </w:instrText>
           </w:r>
           <w:r>
             <w:rPr>
@@ -596,7 +594,7 @@
             <w:fldChar w:fldCharType="begin"/>
           </w:r>
           <w:r>
-            <w:instrText xml:space="preserve"> PAGEREF _Toc14645 \h </w:instrText>
+            <w:instrText xml:space="preserve"> PAGEREF _Toc21297 \h </w:instrText>
           </w:r>
           <w:r>
             <w:fldChar w:fldCharType="separate"/>
@@ -634,7 +632,7 @@
               <w:rFonts w:hint="eastAsia"/>
               <w:lang w:val="en-US" w:eastAsia="zh-CN"/>
             </w:rPr>
-            <w:instrText xml:space="preserve"> HYPERLINK \l _Toc9846 </w:instrText>
+            <w:instrText xml:space="preserve"> HYPERLINK \l _Toc19451 </w:instrText>
           </w:r>
           <w:r>
             <w:rPr>
@@ -657,7 +655,7 @@
             <w:fldChar w:fldCharType="begin"/>
           </w:r>
           <w:r>
-            <w:instrText xml:space="preserve"> PAGEREF _Toc9846 \h </w:instrText>
+            <w:instrText xml:space="preserve"> PAGEREF _Toc19451 \h </w:instrText>
           </w:r>
           <w:r>
             <w:fldChar w:fldCharType="separate"/>
@@ -702,6 +700,8 @@
             </w:rPr>
             <w:fldChar w:fldCharType="end"/>
           </w:r>
+          <w:bookmarkStart w:id="10" w:name="_GoBack"/>
+          <w:bookmarkEnd w:id="10"/>
         </w:p>
       </w:sdtContent>
     </w:sdt>
@@ -718,7 +718,7 @@
           <w:lang w:val="en-US" w:eastAsia="zh-CN"/>
         </w:rPr>
       </w:pPr>
-      <w:bookmarkStart w:id="0" w:name="_Toc19785"/>
+      <w:bookmarkStart w:id="0" w:name="_Toc7686"/>
       <w:r>
         <w:rPr>
           <w:rFonts w:hint="eastAsia"/>
@@ -737,7 +737,7 @@
           <w:lang w:val="en-US" w:eastAsia="zh-CN"/>
         </w:rPr>
       </w:pPr>
-      <w:bookmarkStart w:id="1" w:name="_Toc24210"/>
+      <w:bookmarkStart w:id="1" w:name="_Toc14187"/>
       <w:r>
         <w:rPr>
           <w:rFonts w:hint="eastAsia"/>
@@ -1484,6 +1484,7 @@
       <w:pPr>
         <w:widowControl w:val="0"/>
         <w:numPr>
+          <w:ilvl w:val="0"/>
           <w:numId w:val="0"/>
         </w:numPr>
         <w:bidi w:val="0"/>
@@ -1498,6 +1499,7 @@
       <w:pPr>
         <w:widowControl w:val="0"/>
         <w:numPr>
+          <w:ilvl w:val="0"/>
           <w:numId w:val="0"/>
         </w:numPr>
         <w:bidi w:val="0"/>
@@ -2142,7 +2144,7 @@
           <w:lang w:val="en-US" w:eastAsia="zh-CN"/>
         </w:rPr>
       </w:pPr>
-      <w:bookmarkStart w:id="2" w:name="_Toc6472"/>
+      <w:bookmarkStart w:id="2" w:name="_Toc16012"/>
       <w:r>
         <w:rPr>
           <w:rFonts w:hint="eastAsia"/>
@@ -2161,7 +2163,7 @@
           <w:lang w:val="en-US" w:eastAsia="zh-CN"/>
         </w:rPr>
       </w:pPr>
-      <w:bookmarkStart w:id="3" w:name="_Toc25254"/>
+      <w:bookmarkStart w:id="3" w:name="_Toc12397"/>
       <w:r>
         <w:rPr>
           <w:rFonts w:hint="eastAsia"/>
@@ -2264,6 +2266,7 @@
     <w:p>
       <w:pPr>
         <w:numPr>
+          <w:ilvl w:val="0"/>
           <w:numId w:val="0"/>
         </w:numPr>
         <w:bidi w:val="0"/>
@@ -2276,6 +2279,7 @@
     <w:p>
       <w:pPr>
         <w:numPr>
+          <w:ilvl w:val="0"/>
           <w:numId w:val="0"/>
         </w:numPr>
         <w:bidi w:val="0"/>
@@ -2415,6 +2419,7 @@
     <w:p>
       <w:pPr>
         <w:numPr>
+          <w:ilvl w:val="0"/>
           <w:numId w:val="0"/>
         </w:numPr>
         <w:bidi w:val="0"/>
@@ -2427,6 +2432,7 @@
     <w:p>
       <w:pPr>
         <w:numPr>
+          <w:ilvl w:val="0"/>
           <w:numId w:val="0"/>
         </w:numPr>
         <w:bidi w:val="0"/>
@@ -2487,6 +2493,7 @@
       <w:pPr>
         <w:widowControl w:val="0"/>
         <w:numPr>
+          <w:ilvl w:val="0"/>
           <w:numId w:val="0"/>
         </w:numPr>
         <w:bidi w:val="0"/>
@@ -2501,6 +2508,7 @@
       <w:pPr>
         <w:widowControl w:val="0"/>
         <w:numPr>
+          <w:ilvl w:val="0"/>
           <w:numId w:val="0"/>
         </w:numPr>
         <w:bidi w:val="0"/>
@@ -2522,6 +2530,7 @@
       <w:pPr>
         <w:widowControl w:val="0"/>
         <w:numPr>
+          <w:ilvl w:val="0"/>
           <w:numId w:val="0"/>
         </w:numPr>
         <w:bidi w:val="0"/>
@@ -2536,6 +2545,7 @@
       <w:pPr>
         <w:widowControl w:val="0"/>
         <w:numPr>
+          <w:ilvl w:val="0"/>
           <w:numId w:val="0"/>
         </w:numPr>
         <w:bidi w:val="0"/>
@@ -2571,6 +2581,7 @@
       <w:pPr>
         <w:widowControl w:val="0"/>
         <w:numPr>
+          <w:ilvl w:val="0"/>
           <w:numId w:val="0"/>
         </w:numPr>
         <w:bidi w:val="0"/>
@@ -2708,6 +2719,7 @@
       <w:pPr>
         <w:widowControl w:val="0"/>
         <w:numPr>
+          <w:ilvl w:val="0"/>
           <w:numId w:val="0"/>
         </w:numPr>
         <w:bidi w:val="0"/>
@@ -2723,6 +2735,7 @@
       <w:pPr>
         <w:widowControl w:val="0"/>
         <w:numPr>
+          <w:ilvl w:val="0"/>
           <w:numId w:val="0"/>
         </w:numPr>
         <w:bidi w:val="0"/>
@@ -2814,6 +2827,7 @@
       <w:pPr>
         <w:widowControl w:val="0"/>
         <w:numPr>
+          <w:ilvl w:val="0"/>
           <w:numId w:val="0"/>
         </w:numPr>
         <w:bidi w:val="0"/>
@@ -2827,6 +2841,7 @@
     <w:p>
       <w:pPr>
         <w:numPr>
+          <w:ilvl w:val="0"/>
           <w:numId w:val="0"/>
         </w:numPr>
         <w:bidi w:val="0"/>
@@ -2849,7 +2864,7 @@
           <w:lang w:val="en-US" w:eastAsia="zh-CN"/>
         </w:rPr>
       </w:pPr>
-      <w:bookmarkStart w:id="4" w:name="_Toc2679"/>
+      <w:bookmarkStart w:id="4" w:name="_Toc364"/>
       <w:r>
         <w:rPr>
           <w:rFonts w:hint="eastAsia"/>
@@ -2868,7 +2883,7 @@
           <w:lang w:val="en-US" w:eastAsia="zh-CN"/>
         </w:rPr>
       </w:pPr>
-      <w:bookmarkStart w:id="5" w:name="_Toc30193"/>
+      <w:bookmarkStart w:id="5" w:name="_Toc9528"/>
       <w:r>
         <w:rPr>
           <w:rFonts w:hint="eastAsia"/>
@@ -2918,6 +2933,7 @@
       <w:pPr>
         <w:widowControl w:val="0"/>
         <w:numPr>
+          <w:ilvl w:val="0"/>
           <w:numId w:val="0"/>
         </w:numPr>
         <w:bidi w:val="0"/>
@@ -2941,7 +2957,7 @@
           <w:lang w:val="en-US" w:eastAsia="zh-CN"/>
         </w:rPr>
       </w:pPr>
-      <w:bookmarkStart w:id="6" w:name="_Toc32432"/>
+      <w:bookmarkStart w:id="6" w:name="_Toc5485"/>
       <w:r>
         <w:rPr>
           <w:rFonts w:hint="eastAsia"/>
@@ -2960,7 +2976,7 @@
           <w:lang w:val="en-US" w:eastAsia="zh-CN"/>
         </w:rPr>
       </w:pPr>
-      <w:bookmarkStart w:id="7" w:name="_Toc26400"/>
+      <w:bookmarkStart w:id="7" w:name="_Toc4657"/>
       <w:r>
         <w:rPr>
           <w:rFonts w:hint="eastAsia"/>
@@ -3006,6 +3022,7 @@
       <w:pPr>
         <w:widowControl w:val="0"/>
         <w:numPr>
+          <w:ilvl w:val="0"/>
           <w:numId w:val="0"/>
         </w:numPr>
         <w:bidi w:val="0"/>
@@ -3029,7 +3046,7 @@
           <w:lang w:val="en-US" w:eastAsia="zh-CN"/>
         </w:rPr>
       </w:pPr>
-      <w:bookmarkStart w:id="8" w:name="_Toc14645"/>
+      <w:bookmarkStart w:id="8" w:name="_Toc21297"/>
       <w:r>
         <w:rPr>
           <w:rFonts w:hint="eastAsia"/>
@@ -3048,7 +3065,7 @@
           <w:lang w:val="en-US" w:eastAsia="zh-CN"/>
         </w:rPr>
       </w:pPr>
-      <w:bookmarkStart w:id="9" w:name="_Toc9846"/>
+      <w:bookmarkStart w:id="9" w:name="_Toc19451"/>
       <w:r>
         <w:rPr>
           <w:rFonts w:hint="eastAsia"/>
@@ -3297,6 +3314,7 @@
     <w:p>
       <w:pPr>
         <w:numPr>
+          <w:ilvl w:val="0"/>
           <w:numId w:val="0"/>
         </w:numPr>
         <w:bidi w:val="0"/>
@@ -3309,6 +3327,7 @@
     <w:p>
       <w:pPr>
         <w:numPr>
+          <w:ilvl w:val="0"/>
           <w:numId w:val="0"/>
         </w:numPr>
         <w:bidi w:val="0"/>
